--- a/과제/Level02/Level2.docx
+++ b/과제/Level02/Level2.docx
@@ -74,7 +74,7 @@
           <w:sz w:val="21"/>
           <w:szCs w:val="21"/>
         </w:rPr>
-        <w:t xml:space="preserve">1주동안 운동 횟수를 </w:t>
+        <w:t>1</w:t>
       </w:r>
       <w:proofErr w:type="spellStart"/>
       <w:r>
@@ -84,6 +84,26 @@
           <w:sz w:val="21"/>
           <w:szCs w:val="21"/>
         </w:rPr>
+        <w:t>주동안</w:t>
+      </w:r>
+      <w:proofErr w:type="spellEnd"/>
+      <w:r>
+        <w:rPr>
+          <w:rFonts w:ascii="D2Coding" w:eastAsia="D2Coding" w:hAnsi="D2Coding" w:cs="Arial Unicode MS"/>
+          <w:color w:val="333333"/>
+          <w:sz w:val="21"/>
+          <w:szCs w:val="21"/>
+        </w:rPr>
+        <w:t xml:space="preserve"> 운동 횟수를 </w:t>
+      </w:r>
+      <w:proofErr w:type="spellStart"/>
+      <w:r>
+        <w:rPr>
+          <w:rFonts w:ascii="D2Coding" w:eastAsia="D2Coding" w:hAnsi="D2Coding" w:cs="Arial Unicode MS"/>
+          <w:color w:val="333333"/>
+          <w:sz w:val="21"/>
+          <w:szCs w:val="21"/>
+        </w:rPr>
         <w:t>입력받고</w:t>
       </w:r>
       <w:proofErr w:type="spellEnd"/>
@@ -115,7 +135,27 @@
           <w:sz w:val="21"/>
           <w:szCs w:val="21"/>
         </w:rPr>
-        <w:t>칭찬의 메세지를 출력 해 주세요.</w:t>
+        <w:t xml:space="preserve">칭찬의 메세지를 </w:t>
+      </w:r>
+      <w:proofErr w:type="gramStart"/>
+      <w:r>
+        <w:rPr>
+          <w:rFonts w:ascii="D2Coding" w:eastAsia="D2Coding" w:hAnsi="D2Coding" w:cs="Arial Unicode MS"/>
+          <w:color w:val="333333"/>
+          <w:sz w:val="21"/>
+          <w:szCs w:val="21"/>
+        </w:rPr>
+        <w:t>출력 해</w:t>
+      </w:r>
+      <w:proofErr w:type="gramEnd"/>
+      <w:r>
+        <w:rPr>
+          <w:rFonts w:ascii="D2Coding" w:eastAsia="D2Coding" w:hAnsi="D2Coding" w:cs="Arial Unicode MS"/>
+          <w:color w:val="333333"/>
+          <w:sz w:val="21"/>
+          <w:szCs w:val="21"/>
+        </w:rPr>
+        <w:t xml:space="preserve"> 주세요.</w:t>
       </w:r>
     </w:p>
     <w:p>
@@ -196,7 +236,7 @@
       <w:pPr>
         <w:spacing w:after="160" w:line="342" w:lineRule="auto"/>
         <w:rPr>
-          <w:rFonts w:ascii="D2Coding" w:eastAsia="D2Coding" w:hAnsi="D2Coding" w:cs="Courier New" w:hint="eastAsia"/>
+          <w:rFonts w:ascii="D2Coding" w:eastAsia="D2Coding" w:hAnsi="D2Coding" w:cs="Courier New"/>
           <w:color w:val="333333"/>
           <w:sz w:val="24"/>
           <w:szCs w:val="24"/>
@@ -243,10 +283,10 @@
             <v:path o:extrusionok="f" gradientshapeok="t" o:connecttype="rect"/>
             <o:lock v:ext="edit" aspectratio="t"/>
           </v:shapetype>
-          <v:shape id="_x0000_i1027" type="#_x0000_t75" style="width:451pt;height:157.6pt" o:ole="">
+          <v:shape id="_x0000_i1025" type="#_x0000_t75" style="width:451pt;height:157.6pt" o:ole="">
             <v:imagedata r:id="rId5" o:title=""/>
           </v:shape>
-          <o:OLEObject Type="Embed" ProgID="Word.OpenDocumentText.12" ShapeID="_x0000_i1027" DrawAspect="Content" ObjectID="_1744728589" r:id="rId6"/>
+          <o:OLEObject Type="Embed" ProgID="Word.OpenDocumentText.12" ShapeID="_x0000_i1025" DrawAspect="Content" ObjectID="_1744753254" r:id="rId6"/>
         </w:object>
       </w:r>
     </w:p>
@@ -266,7 +306,7 @@
       <w:pPr>
         <w:spacing w:after="160" w:line="342" w:lineRule="auto"/>
         <w:rPr>
-          <w:rFonts w:ascii="D2Coding" w:eastAsia="D2Coding" w:hAnsi="D2Coding" w:cs="Courier New" w:hint="eastAsia"/>
+          <w:rFonts w:ascii="D2Coding" w:eastAsia="D2Coding" w:hAnsi="D2Coding" w:cs="Courier New"/>
           <w:color w:val="333333"/>
           <w:sz w:val="24"/>
           <w:szCs w:val="24"/>
@@ -398,7 +438,27 @@
           <w:sz w:val="25"/>
           <w:szCs w:val="25"/>
         </w:rPr>
-        <w:t xml:space="preserve"> 숫자를 그대로 출력 하고, 뒤에 "</w:t>
+        <w:t xml:space="preserve"> 숫자를 그대로 </w:t>
+      </w:r>
+      <w:proofErr w:type="gramStart"/>
+      <w:r>
+        <w:rPr>
+          <w:rFonts w:ascii="D2Coding" w:eastAsia="D2Coding" w:hAnsi="D2Coding" w:cs="Arial Unicode MS"/>
+          <w:color w:val="333333"/>
+          <w:sz w:val="25"/>
+          <w:szCs w:val="25"/>
+        </w:rPr>
+        <w:t>출력 하고</w:t>
+      </w:r>
+      <w:proofErr w:type="gramEnd"/>
+      <w:r>
+        <w:rPr>
+          <w:rFonts w:ascii="D2Coding" w:eastAsia="D2Coding" w:hAnsi="D2Coding" w:cs="Arial Unicode MS"/>
+          <w:color w:val="333333"/>
+          <w:sz w:val="25"/>
+          <w:szCs w:val="25"/>
+        </w:rPr>
+        <w:t>, 뒤에 "</w:t>
       </w:r>
       <w:proofErr w:type="spellStart"/>
       <w:r>
@@ -500,7 +560,7 @@
       <w:pPr>
         <w:spacing w:after="160" w:line="342" w:lineRule="auto"/>
         <w:rPr>
-          <w:rFonts w:ascii="D2Coding" w:eastAsia="D2Coding" w:hAnsi="D2Coding" w:cs="Courier New" w:hint="eastAsia"/>
+          <w:rFonts w:ascii="D2Coding" w:eastAsia="D2Coding" w:hAnsi="D2Coding" w:cs="Courier New"/>
           <w:color w:val="333333"/>
           <w:sz w:val="24"/>
           <w:szCs w:val="24"/>
@@ -528,10 +588,10 @@
           <w:shd w:val="clear" w:color="auto" w:fill="F5F5F5"/>
         </w:rPr>
         <w:object w:dxaOrig="9026" w:dyaOrig="3145" w14:anchorId="11CEF4AB">
-          <v:shape id="_x0000_i1039" type="#_x0000_t75" style="width:451pt;height:157.6pt" o:ole="">
+          <v:shape id="_x0000_i1026" type="#_x0000_t75" style="width:451pt;height:157.6pt" o:ole="">
             <v:imagedata r:id="rId8" o:title=""/>
           </v:shape>
-          <o:OLEObject Type="Embed" ProgID="Word.OpenDocumentText.12" ShapeID="_x0000_i1039" DrawAspect="Content" ObjectID="_1744728590" r:id="rId9"/>
+          <o:OLEObject Type="Embed" ProgID="Word.OpenDocumentText.12" ShapeID="_x0000_i1026" DrawAspect="Content" ObjectID="_1744753255" r:id="rId9"/>
         </w:object>
       </w:r>
     </w:p>
@@ -550,7 +610,7 @@
     <w:p>
       <w:pPr>
         <w:rPr>
-          <w:rFonts w:ascii="D2Coding" w:eastAsia="D2Coding" w:hAnsi="D2Coding" w:hint="eastAsia"/>
+          <w:rFonts w:ascii="D2Coding" w:eastAsia="D2Coding" w:hAnsi="D2Coding"/>
           <w:b/>
           <w:color w:val="333333"/>
           <w:sz w:val="21"/>
@@ -652,7 +712,27 @@
           <w:sz w:val="21"/>
           <w:szCs w:val="21"/>
         </w:rPr>
-        <w:t>그 숫자를 세번 출력 해 주시면 됩니다.</w:t>
+        <w:t xml:space="preserve">그 숫자를 세번 </w:t>
+      </w:r>
+      <w:proofErr w:type="gramStart"/>
+      <w:r>
+        <w:rPr>
+          <w:rFonts w:ascii="D2Coding" w:eastAsia="D2Coding" w:hAnsi="D2Coding" w:cs="Arial Unicode MS"/>
+          <w:color w:val="333333"/>
+          <w:sz w:val="21"/>
+          <w:szCs w:val="21"/>
+        </w:rPr>
+        <w:t>출력 해</w:t>
+      </w:r>
+      <w:proofErr w:type="gramEnd"/>
+      <w:r>
+        <w:rPr>
+          <w:rFonts w:ascii="D2Coding" w:eastAsia="D2Coding" w:hAnsi="D2Coding" w:cs="Arial Unicode MS"/>
+          <w:color w:val="333333"/>
+          <w:sz w:val="21"/>
+          <w:szCs w:val="21"/>
+        </w:rPr>
+        <w:t xml:space="preserve"> 주시면 됩니다.</w:t>
       </w:r>
     </w:p>
     <w:p>
@@ -835,10 +915,10 @@
           <w:shd w:val="clear" w:color="auto" w:fill="F5F5F5"/>
         </w:rPr>
         <w:object w:dxaOrig="9026" w:dyaOrig="3640" w14:anchorId="1F13131E">
-          <v:shape id="_x0000_i1042" type="#_x0000_t75" style="width:451pt;height:182.05pt" o:ole="">
+          <v:shape id="_x0000_i1027" type="#_x0000_t75" style="width:451pt;height:182.05pt" o:ole="">
             <v:imagedata r:id="rId11" o:title=""/>
           </v:shape>
-          <o:OLEObject Type="Embed" ProgID="Word.OpenDocumentText.12" ShapeID="_x0000_i1042" DrawAspect="Content" ObjectID="_1744728591" r:id="rId12"/>
+          <o:OLEObject Type="Embed" ProgID="Word.OpenDocumentText.12" ShapeID="_x0000_i1027" DrawAspect="Content" ObjectID="_1744753256" r:id="rId12"/>
         </w:object>
       </w:r>
     </w:p>
@@ -1110,7 +1190,27 @@
           <w:sz w:val="21"/>
           <w:szCs w:val="21"/>
         </w:rPr>
-        <w:t xml:space="preserve"> 출력 해주세요.</w:t>
+        <w:t xml:space="preserve"> </w:t>
+      </w:r>
+      <w:proofErr w:type="gramStart"/>
+      <w:r>
+        <w:rPr>
+          <w:rFonts w:ascii="D2Coding" w:eastAsia="D2Coding" w:hAnsi="D2Coding" w:cs="Arial Unicode MS"/>
+          <w:color w:val="333333"/>
+          <w:sz w:val="21"/>
+          <w:szCs w:val="21"/>
+        </w:rPr>
+        <w:t>출력 해주세요</w:t>
+      </w:r>
+      <w:proofErr w:type="gramEnd"/>
+      <w:r>
+        <w:rPr>
+          <w:rFonts w:ascii="D2Coding" w:eastAsia="D2Coding" w:hAnsi="D2Coding" w:cs="Arial Unicode MS"/>
+          <w:color w:val="333333"/>
+          <w:sz w:val="21"/>
+          <w:szCs w:val="21"/>
+        </w:rPr>
+        <w:t>.</w:t>
       </w:r>
     </w:p>
     <w:p>
@@ -1407,7 +1507,7 @@
       <w:pPr>
         <w:spacing w:after="160" w:line="342" w:lineRule="auto"/>
         <w:rPr>
-          <w:rFonts w:ascii="D2Coding" w:eastAsia="D2Coding" w:hAnsi="D2Coding" w:cs="Courier New" w:hint="eastAsia"/>
+          <w:rFonts w:ascii="D2Coding" w:eastAsia="D2Coding" w:hAnsi="D2Coding" w:cs="Courier New"/>
           <w:color w:val="333333"/>
           <w:sz w:val="24"/>
           <w:szCs w:val="24"/>
@@ -1435,10 +1535,10 @@
           <w:shd w:val="clear" w:color="auto" w:fill="F5F5F5"/>
         </w:rPr>
         <w:object w:dxaOrig="9026" w:dyaOrig="7100" w14:anchorId="2D2655AC">
-          <v:shape id="_x0000_i1045" type="#_x0000_t75" style="width:451pt;height:355.25pt" o:ole="">
+          <v:shape id="_x0000_i1028" type="#_x0000_t75" style="width:451pt;height:355.25pt" o:ole="">
             <v:imagedata r:id="rId14" o:title=""/>
           </v:shape>
-          <o:OLEObject Type="Embed" ProgID="Word.OpenDocumentText.12" ShapeID="_x0000_i1045" DrawAspect="Content" ObjectID="_1744728592" r:id="rId15"/>
+          <o:OLEObject Type="Embed" ProgID="Word.OpenDocumentText.12" ShapeID="_x0000_i1028" DrawAspect="Content" ObjectID="_1744753257" r:id="rId15"/>
         </w:object>
       </w:r>
     </w:p>
@@ -1560,28 +1660,59 @@
           <w:sz w:val="21"/>
           <w:szCs w:val="21"/>
         </w:rPr>
-        <w:t>그리고 그 차를 구해서 출력 해 주세요</w:t>
-      </w:r>
-    </w:p>
-    <w:p>
-      <w:pPr>
-        <w:shd w:val="clear" w:color="auto" w:fill="FFFFFF"/>
-        <w:spacing w:after="160"/>
-        <w:rPr>
-          <w:rFonts w:ascii="D2Coding" w:eastAsia="D2Coding" w:hAnsi="D2Coding"/>
-          <w:color w:val="333333"/>
-          <w:sz w:val="21"/>
-          <w:szCs w:val="21"/>
-        </w:rPr>
-      </w:pPr>
-      <w:r>
-        <w:rPr>
-          <w:rFonts w:ascii="D2Coding" w:eastAsia="D2Coding" w:hAnsi="D2Coding" w:cs="Arial Unicode MS"/>
-          <w:color w:val="333333"/>
-          <w:sz w:val="21"/>
-          <w:szCs w:val="21"/>
-        </w:rPr>
-        <w:t>차이 : [앞 숫자] - [</w:t>
+        <w:t xml:space="preserve">그리고 그 차를 구해서 </w:t>
+      </w:r>
+      <w:proofErr w:type="gramStart"/>
+      <w:r>
+        <w:rPr>
+          <w:rFonts w:ascii="D2Coding" w:eastAsia="D2Coding" w:hAnsi="D2Coding" w:cs="Arial Unicode MS"/>
+          <w:color w:val="333333"/>
+          <w:sz w:val="21"/>
+          <w:szCs w:val="21"/>
+        </w:rPr>
+        <w:t>출력 해</w:t>
+      </w:r>
+      <w:proofErr w:type="gramEnd"/>
+      <w:r>
+        <w:rPr>
+          <w:rFonts w:ascii="D2Coding" w:eastAsia="D2Coding" w:hAnsi="D2Coding" w:cs="Arial Unicode MS"/>
+          <w:color w:val="333333"/>
+          <w:sz w:val="21"/>
+          <w:szCs w:val="21"/>
+        </w:rPr>
+        <w:t xml:space="preserve"> 주세요</w:t>
+      </w:r>
+    </w:p>
+    <w:p>
+      <w:pPr>
+        <w:shd w:val="clear" w:color="auto" w:fill="FFFFFF"/>
+        <w:spacing w:after="160"/>
+        <w:rPr>
+          <w:rFonts w:ascii="D2Coding" w:eastAsia="D2Coding" w:hAnsi="D2Coding"/>
+          <w:color w:val="333333"/>
+          <w:sz w:val="21"/>
+          <w:szCs w:val="21"/>
+        </w:rPr>
+      </w:pPr>
+      <w:proofErr w:type="gramStart"/>
+      <w:r>
+        <w:rPr>
+          <w:rFonts w:ascii="D2Coding" w:eastAsia="D2Coding" w:hAnsi="D2Coding" w:cs="Arial Unicode MS"/>
+          <w:color w:val="333333"/>
+          <w:sz w:val="21"/>
+          <w:szCs w:val="21"/>
+        </w:rPr>
+        <w:t>차이 :</w:t>
+      </w:r>
+      <w:proofErr w:type="gramEnd"/>
+      <w:r>
+        <w:rPr>
+          <w:rFonts w:ascii="D2Coding" w:eastAsia="D2Coding" w:hAnsi="D2Coding" w:cs="Arial Unicode MS"/>
+          <w:color w:val="333333"/>
+          <w:sz w:val="21"/>
+          <w:szCs w:val="21"/>
+        </w:rPr>
+        <w:t xml:space="preserve"> [앞 숫자] - [</w:t>
       </w:r>
       <w:proofErr w:type="spellStart"/>
       <w:r>
@@ -1700,6 +1831,23 @@
         </w:rPr>
         <w:t>두 숫자의 차는 20 입니다.</w:t>
       </w:r>
+      <w:bookmarkStart w:id="14" w:name="_MON_1744749747"/>
+      <w:bookmarkEnd w:id="14"/>
+      <w:r>
+        <w:rPr>
+          <w:rFonts w:ascii="D2Coding" w:eastAsia="D2Coding" w:hAnsi="D2Coding" w:cs="궁서"/>
+          <w:color w:val="333333"/>
+          <w:sz w:val="24"/>
+          <w:szCs w:val="24"/>
+          <w:shd w:val="clear" w:color="auto" w:fill="F5F5F5"/>
+        </w:rPr>
+        <w:object w:dxaOrig="9026" w:dyaOrig="3393" w14:anchorId="565F8E9A">
+          <v:shape id="_x0000_i1031" type="#_x0000_t75" style="width:451pt;height:169.8pt" o:ole="">
+            <v:imagedata r:id="rId17" o:title=""/>
+          </v:shape>
+          <o:OLEObject Type="Embed" ProgID="Word.OpenDocumentText.12" ShapeID="_x0000_i1031" DrawAspect="Content" ObjectID="_1744753258" r:id="rId18"/>
+        </w:object>
+      </w:r>
     </w:p>
     <w:p>
       <w:pPr>
@@ -1735,804 +1883,6 @@
           <w:highlight w:val="white"/>
         </w:rPr>
         <w:t xml:space="preserve">문제 6번 </w:t>
-      </w:r>
-      <w:r>
-        <w:rPr>
-          <w:rFonts w:ascii="D2Coding" w:eastAsia="D2Coding" w:hAnsi="D2Coding"/>
-          <w:color w:val="333333"/>
-          <w:sz w:val="21"/>
-          <w:szCs w:val="21"/>
-          <w:highlight w:val="white"/>
-        </w:rPr>
-        <w:t>[</w:t>
-      </w:r>
-      <w:hyperlink r:id="rId17">
-        <w:r>
-          <w:rPr>
-            <w:rFonts w:ascii="D2Coding" w:eastAsia="D2Coding" w:hAnsi="D2Coding"/>
-            <w:color w:val="428BCA"/>
-            <w:sz w:val="21"/>
-            <w:szCs w:val="21"/>
-            <w:highlight w:val="white"/>
-          </w:rPr>
-          <w:t>숙제 목록보기</w:t>
-        </w:r>
-      </w:hyperlink>
-      <w:r>
-        <w:rPr>
-          <w:rFonts w:ascii="D2Coding" w:eastAsia="D2Coding" w:hAnsi="D2Coding"/>
-          <w:color w:val="333333"/>
-          <w:sz w:val="21"/>
-          <w:szCs w:val="21"/>
-          <w:highlight w:val="white"/>
-        </w:rPr>
-        <w:t xml:space="preserve">] </w:t>
-      </w:r>
-    </w:p>
-    <w:p>
-      <w:pPr>
-        <w:shd w:val="clear" w:color="auto" w:fill="FFFFFF"/>
-        <w:spacing w:after="160"/>
-        <w:rPr>
-          <w:rFonts w:ascii="D2Coding" w:eastAsia="D2Coding" w:hAnsi="D2Coding"/>
-          <w:color w:val="333333"/>
-          <w:sz w:val="21"/>
-          <w:szCs w:val="21"/>
-        </w:rPr>
-      </w:pPr>
-      <w:r>
-        <w:rPr>
-          <w:rFonts w:ascii="D2Coding" w:eastAsia="D2Coding" w:hAnsi="D2Coding" w:cs="Arial Unicode MS"/>
-          <w:color w:val="333333"/>
-          <w:sz w:val="21"/>
-          <w:szCs w:val="21"/>
-        </w:rPr>
-        <w:t xml:space="preserve">숫자 2개를 </w:t>
-      </w:r>
-      <w:proofErr w:type="spellStart"/>
-      <w:r>
-        <w:rPr>
-          <w:rFonts w:ascii="D2Coding" w:eastAsia="D2Coding" w:hAnsi="D2Coding" w:cs="Arial Unicode MS"/>
-          <w:color w:val="333333"/>
-          <w:sz w:val="21"/>
-          <w:szCs w:val="21"/>
-        </w:rPr>
-        <w:t>입력받고</w:t>
-      </w:r>
-      <w:proofErr w:type="spellEnd"/>
-      <w:r>
-        <w:rPr>
-          <w:rFonts w:ascii="D2Coding" w:eastAsia="D2Coding" w:hAnsi="D2Coding" w:cs="Arial Unicode MS"/>
-          <w:color w:val="333333"/>
-          <w:sz w:val="21"/>
-          <w:szCs w:val="21"/>
-        </w:rPr>
-        <w:t xml:space="preserve"> 덧셈, 곱셈, 나눗셈을 출력 해 주세요</w:t>
-      </w:r>
-    </w:p>
-    <w:p>
-      <w:pPr>
-        <w:shd w:val="clear" w:color="auto" w:fill="FFFFFF"/>
-        <w:spacing w:after="160"/>
-        <w:rPr>
-          <w:rFonts w:ascii="D2Coding" w:eastAsia="D2Coding" w:hAnsi="D2Coding"/>
-          <w:color w:val="333333"/>
-          <w:sz w:val="21"/>
-          <w:szCs w:val="21"/>
-        </w:rPr>
-      </w:pPr>
-      <w:r>
-        <w:rPr>
-          <w:rFonts w:ascii="D2Coding" w:eastAsia="D2Coding" w:hAnsi="D2Coding" w:cs="Arial Unicode MS"/>
-          <w:color w:val="333333"/>
-          <w:sz w:val="21"/>
-          <w:szCs w:val="21"/>
-        </w:rPr>
-        <w:t>(</w:t>
-      </w:r>
-      <w:proofErr w:type="spellStart"/>
-      <w:r>
-        <w:rPr>
-          <w:rFonts w:ascii="D2Coding" w:eastAsia="D2Coding" w:hAnsi="D2Coding" w:cs="Arial Unicode MS"/>
-          <w:color w:val="333333"/>
-          <w:sz w:val="21"/>
-          <w:szCs w:val="21"/>
-        </w:rPr>
-        <w:t>int형</w:t>
-      </w:r>
-      <w:proofErr w:type="spellEnd"/>
-      <w:r>
-        <w:rPr>
-          <w:rFonts w:ascii="D2Coding" w:eastAsia="D2Coding" w:hAnsi="D2Coding" w:cs="Arial Unicode MS"/>
-          <w:color w:val="333333"/>
-          <w:sz w:val="21"/>
-          <w:szCs w:val="21"/>
-        </w:rPr>
-        <w:t xml:space="preserve"> 변수를 사용하시면 됩니다)</w:t>
-      </w:r>
-    </w:p>
-    <w:p>
-      <w:pPr>
-        <w:shd w:val="clear" w:color="auto" w:fill="FFFFFF"/>
-        <w:spacing w:after="160"/>
-        <w:rPr>
-          <w:rFonts w:ascii="D2Coding" w:eastAsia="D2Coding" w:hAnsi="D2Coding"/>
-          <w:b/>
-          <w:color w:val="333333"/>
-          <w:sz w:val="21"/>
-          <w:szCs w:val="21"/>
-        </w:rPr>
-      </w:pPr>
-      <w:r>
-        <w:rPr>
-          <w:rFonts w:ascii="D2Coding" w:eastAsia="D2Coding" w:hAnsi="D2Coding" w:cs="Arial Unicode MS"/>
-          <w:b/>
-          <w:color w:val="333333"/>
-          <w:sz w:val="21"/>
-          <w:szCs w:val="21"/>
-        </w:rPr>
-        <w:t>[주의]</w:t>
-      </w:r>
-    </w:p>
-    <w:p>
-      <w:pPr>
-        <w:shd w:val="clear" w:color="auto" w:fill="FFFFFF"/>
-        <w:spacing w:after="160"/>
-        <w:rPr>
-          <w:rFonts w:ascii="D2Coding" w:eastAsia="D2Coding" w:hAnsi="D2Coding"/>
-          <w:color w:val="333333"/>
-          <w:sz w:val="21"/>
-          <w:szCs w:val="21"/>
-        </w:rPr>
-      </w:pPr>
-      <w:r>
-        <w:rPr>
-          <w:rFonts w:ascii="D2Coding" w:eastAsia="D2Coding" w:hAnsi="D2Coding" w:cs="Arial Unicode MS"/>
-          <w:color w:val="333333"/>
-          <w:sz w:val="21"/>
-          <w:szCs w:val="21"/>
-        </w:rPr>
-        <w:t xml:space="preserve">1 2를 입력했을 때, 출력결과가 </w:t>
-      </w:r>
-    </w:p>
-    <w:p>
-      <w:pPr>
-        <w:shd w:val="clear" w:color="auto" w:fill="FFFFFF"/>
-        <w:spacing w:after="160"/>
-        <w:rPr>
-          <w:rFonts w:ascii="D2Coding" w:eastAsia="D2Coding" w:hAnsi="D2Coding"/>
-          <w:color w:val="333333"/>
-          <w:sz w:val="21"/>
-          <w:szCs w:val="21"/>
-        </w:rPr>
-      </w:pPr>
-      <w:proofErr w:type="spellStart"/>
-      <w:r>
-        <w:rPr>
-          <w:rFonts w:ascii="D2Coding" w:eastAsia="D2Coding" w:hAnsi="D2Coding" w:cs="Arial Unicode MS"/>
-          <w:color w:val="333333"/>
-          <w:sz w:val="21"/>
-          <w:szCs w:val="21"/>
-        </w:rPr>
-        <w:t>a+b</w:t>
-      </w:r>
-      <w:proofErr w:type="spellEnd"/>
-      <w:r>
-        <w:rPr>
-          <w:rFonts w:ascii="D2Coding" w:eastAsia="D2Coding" w:hAnsi="D2Coding" w:cs="Arial Unicode MS"/>
-          <w:color w:val="333333"/>
-          <w:sz w:val="21"/>
-          <w:szCs w:val="21"/>
-        </w:rPr>
-        <w:t>=3 이 아니라, 1 + 2 = 3로 나와야 합니다.</w:t>
-      </w:r>
-    </w:p>
-    <w:p>
-      <w:pPr>
-        <w:pStyle w:val="2"/>
-        <w:keepNext w:val="0"/>
-        <w:keepLines w:val="0"/>
-        <w:shd w:val="clear" w:color="auto" w:fill="FFFFFF"/>
-        <w:spacing w:before="300" w:after="160" w:line="264" w:lineRule="auto"/>
-        <w:rPr>
-          <w:rFonts w:ascii="D2Coding" w:eastAsia="D2Coding" w:hAnsi="D2Coding"/>
-          <w:color w:val="333333"/>
-          <w:sz w:val="45"/>
-          <w:szCs w:val="45"/>
-        </w:rPr>
-      </w:pPr>
-      <w:bookmarkStart w:id="14" w:name="_q01juzgg37zh" w:colFirst="0" w:colLast="0"/>
-      <w:bookmarkEnd w:id="14"/>
-      <w:r>
-        <w:rPr>
-          <w:rFonts w:ascii="D2Coding" w:eastAsia="D2Coding" w:hAnsi="D2Coding" w:cs="Arial Unicode MS"/>
-          <w:color w:val="333333"/>
-          <w:sz w:val="45"/>
-          <w:szCs w:val="45"/>
-        </w:rPr>
-        <w:t>입력 예시</w:t>
-      </w:r>
-    </w:p>
-    <w:p>
-      <w:pPr>
-        <w:spacing w:after="160" w:line="342" w:lineRule="auto"/>
-        <w:rPr>
-          <w:rFonts w:ascii="D2Coding" w:eastAsia="D2Coding" w:hAnsi="D2Coding" w:cs="Courier New"/>
-          <w:color w:val="333333"/>
-          <w:sz w:val="24"/>
-          <w:szCs w:val="24"/>
-          <w:shd w:val="clear" w:color="auto" w:fill="F5F5F5"/>
-        </w:rPr>
-      </w:pPr>
-      <w:r>
-        <w:rPr>
-          <w:rFonts w:ascii="D2Coding" w:eastAsia="D2Coding" w:hAnsi="D2Coding" w:cs="Courier New"/>
-          <w:color w:val="333333"/>
-          <w:sz w:val="24"/>
-          <w:szCs w:val="24"/>
-          <w:shd w:val="clear" w:color="auto" w:fill="F5F5F5"/>
-        </w:rPr>
-        <w:t>5 2</w:t>
-      </w:r>
-    </w:p>
-    <w:p>
-      <w:pPr>
-        <w:pStyle w:val="2"/>
-        <w:keepNext w:val="0"/>
-        <w:keepLines w:val="0"/>
-        <w:shd w:val="clear" w:color="auto" w:fill="FFFFFF"/>
-        <w:spacing w:before="300" w:after="160" w:line="264" w:lineRule="auto"/>
-        <w:rPr>
-          <w:rFonts w:ascii="D2Coding" w:eastAsia="D2Coding" w:hAnsi="D2Coding"/>
-          <w:color w:val="333333"/>
-          <w:sz w:val="45"/>
-          <w:szCs w:val="45"/>
-        </w:rPr>
-      </w:pPr>
-      <w:bookmarkStart w:id="15" w:name="_l8djmsghh24" w:colFirst="0" w:colLast="0"/>
-      <w:bookmarkEnd w:id="15"/>
-      <w:r>
-        <w:rPr>
-          <w:rFonts w:ascii="D2Coding" w:eastAsia="D2Coding" w:hAnsi="D2Coding" w:cs="Arial Unicode MS"/>
-          <w:color w:val="333333"/>
-          <w:sz w:val="45"/>
-          <w:szCs w:val="45"/>
-        </w:rPr>
-        <w:t>출력 예시</w:t>
-      </w:r>
-    </w:p>
-    <w:p>
-      <w:pPr>
-        <w:rPr>
-          <w:rFonts w:ascii="D2Coding" w:eastAsia="D2Coding" w:hAnsi="D2Coding" w:cs="Courier New"/>
-          <w:color w:val="333333"/>
-          <w:sz w:val="24"/>
-          <w:szCs w:val="24"/>
-          <w:shd w:val="clear" w:color="auto" w:fill="F5F5F5"/>
-        </w:rPr>
-      </w:pPr>
-      <w:r>
-        <w:rPr>
-          <w:rFonts w:ascii="D2Coding" w:eastAsia="D2Coding" w:hAnsi="D2Coding" w:cs="Courier New"/>
-          <w:color w:val="333333"/>
-          <w:sz w:val="24"/>
-          <w:szCs w:val="24"/>
-          <w:shd w:val="clear" w:color="auto" w:fill="F5F5F5"/>
-        </w:rPr>
-        <w:t>5+2=7</w:t>
-      </w:r>
-    </w:p>
-    <w:p>
-      <w:pPr>
-        <w:rPr>
-          <w:rFonts w:ascii="D2Coding" w:eastAsia="D2Coding" w:hAnsi="D2Coding" w:cs="Courier New"/>
-          <w:color w:val="333333"/>
-          <w:sz w:val="24"/>
-          <w:szCs w:val="24"/>
-          <w:shd w:val="clear" w:color="auto" w:fill="F5F5F5"/>
-        </w:rPr>
-      </w:pPr>
-      <w:r>
-        <w:rPr>
-          <w:rFonts w:ascii="D2Coding" w:eastAsia="D2Coding" w:hAnsi="D2Coding" w:cs="Courier New"/>
-          <w:color w:val="333333"/>
-          <w:sz w:val="24"/>
-          <w:szCs w:val="24"/>
-          <w:shd w:val="clear" w:color="auto" w:fill="F5F5F5"/>
-        </w:rPr>
-        <w:t>5*2=10</w:t>
-      </w:r>
-    </w:p>
-    <w:p>
-      <w:pPr>
-        <w:spacing w:after="160" w:line="342" w:lineRule="auto"/>
-        <w:rPr>
-          <w:rFonts w:ascii="D2Coding" w:eastAsia="D2Coding" w:hAnsi="D2Coding" w:cs="Courier New"/>
-          <w:color w:val="333333"/>
-          <w:sz w:val="24"/>
-          <w:szCs w:val="24"/>
-          <w:shd w:val="clear" w:color="auto" w:fill="F5F5F5"/>
-        </w:rPr>
-      </w:pPr>
-      <w:r>
-        <w:rPr>
-          <w:rFonts w:ascii="D2Coding" w:eastAsia="D2Coding" w:hAnsi="D2Coding" w:cs="Courier New"/>
-          <w:color w:val="333333"/>
-          <w:sz w:val="24"/>
-          <w:szCs w:val="24"/>
-          <w:shd w:val="clear" w:color="auto" w:fill="F5F5F5"/>
-        </w:rPr>
-        <w:t>5/2=2</w:t>
-      </w:r>
-    </w:p>
-    <w:p>
-      <w:pPr>
-        <w:rPr>
-          <w:rFonts w:ascii="D2Coding" w:eastAsia="D2Coding" w:hAnsi="D2Coding"/>
-        </w:rPr>
-      </w:pPr>
-    </w:p>
-    <w:p>
-      <w:pPr>
-        <w:rPr>
-          <w:rFonts w:ascii="D2Coding" w:eastAsia="D2Coding" w:hAnsi="D2Coding"/>
-        </w:rPr>
-      </w:pPr>
-    </w:p>
-    <w:p>
-      <w:pPr>
-        <w:rPr>
-          <w:rFonts w:ascii="D2Coding" w:eastAsia="D2Coding" w:hAnsi="D2Coding"/>
-          <w:color w:val="333333"/>
-          <w:sz w:val="21"/>
-          <w:szCs w:val="21"/>
-          <w:highlight w:val="white"/>
-        </w:rPr>
-      </w:pPr>
-      <w:r>
-        <w:rPr>
-          <w:rFonts w:ascii="D2Coding" w:eastAsia="D2Coding" w:hAnsi="D2Coding" w:cs="Arial Unicode MS"/>
-          <w:b/>
-          <w:color w:val="333333"/>
-          <w:sz w:val="21"/>
-          <w:szCs w:val="21"/>
-          <w:highlight w:val="white"/>
-        </w:rPr>
-        <w:t xml:space="preserve">문제 7번 </w:t>
-      </w:r>
-      <w:r>
-        <w:rPr>
-          <w:rFonts w:ascii="D2Coding" w:eastAsia="D2Coding" w:hAnsi="D2Coding"/>
-          <w:color w:val="333333"/>
-          <w:sz w:val="21"/>
-          <w:szCs w:val="21"/>
-          <w:highlight w:val="white"/>
-        </w:rPr>
-        <w:t>[</w:t>
-      </w:r>
-      <w:hyperlink r:id="rId18">
-        <w:r>
-          <w:rPr>
-            <w:rFonts w:ascii="D2Coding" w:eastAsia="D2Coding" w:hAnsi="D2Coding"/>
-            <w:color w:val="428BCA"/>
-            <w:sz w:val="21"/>
-            <w:szCs w:val="21"/>
-            <w:highlight w:val="white"/>
-          </w:rPr>
-          <w:t>숙제 목록보기</w:t>
-        </w:r>
-      </w:hyperlink>
-      <w:r>
-        <w:rPr>
-          <w:rFonts w:ascii="D2Coding" w:eastAsia="D2Coding" w:hAnsi="D2Coding"/>
-          <w:color w:val="333333"/>
-          <w:sz w:val="21"/>
-          <w:szCs w:val="21"/>
-          <w:highlight w:val="white"/>
-        </w:rPr>
-        <w:t xml:space="preserve">] </w:t>
-      </w:r>
-    </w:p>
-    <w:p>
-      <w:pPr>
-        <w:shd w:val="clear" w:color="auto" w:fill="FFFFFF"/>
-        <w:spacing w:after="160"/>
-        <w:rPr>
-          <w:rFonts w:ascii="D2Coding" w:eastAsia="D2Coding" w:hAnsi="D2Coding"/>
-          <w:color w:val="333333"/>
-          <w:sz w:val="21"/>
-          <w:szCs w:val="21"/>
-        </w:rPr>
-      </w:pPr>
-      <w:r>
-        <w:rPr>
-          <w:rFonts w:ascii="D2Coding" w:eastAsia="D2Coding" w:hAnsi="D2Coding" w:cs="Arial Unicode MS"/>
-          <w:color w:val="333333"/>
-          <w:sz w:val="21"/>
-          <w:szCs w:val="21"/>
-        </w:rPr>
-        <w:t xml:space="preserve">변수 </w:t>
-      </w:r>
-      <w:proofErr w:type="spellStart"/>
-      <w:r>
-        <w:rPr>
-          <w:rFonts w:ascii="D2Coding" w:eastAsia="D2Coding" w:hAnsi="D2Coding" w:cs="Arial Unicode MS"/>
-          <w:color w:val="333333"/>
-          <w:sz w:val="21"/>
-          <w:szCs w:val="21"/>
-        </w:rPr>
-        <w:t>a</w:t>
-      </w:r>
-      <w:proofErr w:type="spellEnd"/>
-      <w:r>
-        <w:rPr>
-          <w:rFonts w:ascii="D2Coding" w:eastAsia="D2Coding" w:hAnsi="D2Coding" w:cs="Arial Unicode MS"/>
-          <w:color w:val="333333"/>
-          <w:sz w:val="21"/>
-          <w:szCs w:val="21"/>
-        </w:rPr>
-        <w:t xml:space="preserve">, </w:t>
-      </w:r>
-      <w:proofErr w:type="spellStart"/>
-      <w:r>
-        <w:rPr>
-          <w:rFonts w:ascii="D2Coding" w:eastAsia="D2Coding" w:hAnsi="D2Coding" w:cs="Arial Unicode MS"/>
-          <w:color w:val="333333"/>
-          <w:sz w:val="21"/>
-          <w:szCs w:val="21"/>
-        </w:rPr>
-        <w:t>b에</w:t>
-      </w:r>
-      <w:proofErr w:type="spellEnd"/>
-      <w:r>
-        <w:rPr>
-          <w:rFonts w:ascii="D2Coding" w:eastAsia="D2Coding" w:hAnsi="D2Coding" w:cs="Arial Unicode MS"/>
-          <w:color w:val="333333"/>
-          <w:sz w:val="21"/>
-          <w:szCs w:val="21"/>
-        </w:rPr>
-        <w:t xml:space="preserve"> 숫자를 입력 받으세요.</w:t>
-      </w:r>
-    </w:p>
-    <w:p>
-      <w:pPr>
-        <w:shd w:val="clear" w:color="auto" w:fill="FFFFFF"/>
-        <w:spacing w:after="160"/>
-        <w:rPr>
-          <w:rFonts w:ascii="D2Coding" w:eastAsia="D2Coding" w:hAnsi="D2Coding"/>
-          <w:color w:val="333333"/>
-          <w:sz w:val="21"/>
-          <w:szCs w:val="21"/>
-        </w:rPr>
-      </w:pPr>
-      <w:r>
-        <w:rPr>
-          <w:rFonts w:ascii="D2Coding" w:eastAsia="D2Coding" w:hAnsi="D2Coding" w:cs="Arial Unicode MS"/>
-          <w:color w:val="333333"/>
-          <w:sz w:val="21"/>
-          <w:szCs w:val="21"/>
-        </w:rPr>
-        <w:t xml:space="preserve">만약 변수 </w:t>
-      </w:r>
-      <w:proofErr w:type="spellStart"/>
-      <w:r>
-        <w:rPr>
-          <w:rFonts w:ascii="D2Coding" w:eastAsia="D2Coding" w:hAnsi="D2Coding" w:cs="Arial Unicode MS"/>
-          <w:color w:val="333333"/>
-          <w:sz w:val="21"/>
-          <w:szCs w:val="21"/>
-        </w:rPr>
-        <w:t>a가</w:t>
-      </w:r>
-      <w:proofErr w:type="spellEnd"/>
-      <w:r>
-        <w:rPr>
-          <w:rFonts w:ascii="D2Coding" w:eastAsia="D2Coding" w:hAnsi="D2Coding" w:cs="Arial Unicode MS"/>
-          <w:color w:val="333333"/>
-          <w:sz w:val="21"/>
-          <w:szCs w:val="21"/>
-        </w:rPr>
-        <w:t xml:space="preserve"> </w:t>
-      </w:r>
-      <w:proofErr w:type="spellStart"/>
-      <w:r>
-        <w:rPr>
-          <w:rFonts w:ascii="D2Coding" w:eastAsia="D2Coding" w:hAnsi="D2Coding" w:cs="Arial Unicode MS"/>
-          <w:color w:val="333333"/>
-          <w:sz w:val="21"/>
-          <w:szCs w:val="21"/>
-        </w:rPr>
-        <w:t>b</w:t>
-      </w:r>
-      <w:proofErr w:type="spellEnd"/>
-      <w:r>
-        <w:rPr>
-          <w:rFonts w:ascii="D2Coding" w:eastAsia="D2Coding" w:hAnsi="D2Coding" w:cs="Arial Unicode MS"/>
-          <w:color w:val="333333"/>
-          <w:sz w:val="21"/>
-          <w:szCs w:val="21"/>
-        </w:rPr>
-        <w:t xml:space="preserve"> 보다 크다면</w:t>
-      </w:r>
-    </w:p>
-    <w:p>
-      <w:pPr>
-        <w:shd w:val="clear" w:color="auto" w:fill="FFFFFF"/>
-        <w:spacing w:after="160"/>
-        <w:rPr>
-          <w:rFonts w:ascii="D2Coding" w:eastAsia="D2Coding" w:hAnsi="D2Coding"/>
-          <w:b/>
-          <w:color w:val="333333"/>
-          <w:sz w:val="27"/>
-          <w:szCs w:val="27"/>
-        </w:rPr>
-      </w:pPr>
-      <w:proofErr w:type="spellStart"/>
-      <w:r>
-        <w:rPr>
-          <w:rFonts w:ascii="D2Coding" w:eastAsia="D2Coding" w:hAnsi="D2Coding" w:cs="Arial Unicode MS"/>
-          <w:b/>
-          <w:color w:val="333333"/>
-          <w:sz w:val="27"/>
-          <w:szCs w:val="27"/>
-        </w:rPr>
-        <w:t>a가b보다크다</w:t>
-      </w:r>
-      <w:proofErr w:type="spellEnd"/>
-    </w:p>
-    <w:p>
-      <w:pPr>
-        <w:shd w:val="clear" w:color="auto" w:fill="FFFFFF"/>
-        <w:spacing w:after="160"/>
-        <w:rPr>
-          <w:rFonts w:ascii="D2Coding" w:eastAsia="D2Coding" w:hAnsi="D2Coding"/>
-          <w:color w:val="333333"/>
-          <w:sz w:val="21"/>
-          <w:szCs w:val="21"/>
-        </w:rPr>
-      </w:pPr>
-      <w:proofErr w:type="spellStart"/>
-      <w:r>
-        <w:rPr>
-          <w:rFonts w:ascii="D2Coding" w:eastAsia="D2Coding" w:hAnsi="D2Coding" w:cs="Arial Unicode MS"/>
-          <w:color w:val="333333"/>
-          <w:sz w:val="21"/>
-          <w:szCs w:val="21"/>
-        </w:rPr>
-        <w:t>를</w:t>
-      </w:r>
-      <w:proofErr w:type="spellEnd"/>
-      <w:r>
-        <w:rPr>
-          <w:rFonts w:ascii="D2Coding" w:eastAsia="D2Coding" w:hAnsi="D2Coding" w:cs="Arial Unicode MS"/>
-          <w:color w:val="333333"/>
-          <w:sz w:val="21"/>
-          <w:szCs w:val="21"/>
-        </w:rPr>
-        <w:t xml:space="preserve"> 출력 해 주세요.</w:t>
-      </w:r>
-    </w:p>
-    <w:p>
-      <w:pPr>
-        <w:shd w:val="clear" w:color="auto" w:fill="FFFFFF"/>
-        <w:spacing w:after="160"/>
-        <w:rPr>
-          <w:rFonts w:ascii="D2Coding" w:eastAsia="D2Coding" w:hAnsi="D2Coding"/>
-          <w:color w:val="333333"/>
-          <w:sz w:val="21"/>
-          <w:szCs w:val="21"/>
-        </w:rPr>
-      </w:pPr>
-      <w:r>
-        <w:rPr>
-          <w:rFonts w:ascii="D2Coding" w:eastAsia="D2Coding" w:hAnsi="D2Coding" w:cs="Arial Unicode MS"/>
-          <w:color w:val="333333"/>
-          <w:sz w:val="21"/>
-          <w:szCs w:val="21"/>
-        </w:rPr>
-        <w:t>만약 그렇지 않다면</w:t>
-      </w:r>
-    </w:p>
-    <w:p>
-      <w:pPr>
-        <w:shd w:val="clear" w:color="auto" w:fill="FFFFFF"/>
-        <w:spacing w:after="160"/>
-        <w:rPr>
-          <w:rFonts w:ascii="D2Coding" w:eastAsia="D2Coding" w:hAnsi="D2Coding"/>
-          <w:b/>
-          <w:color w:val="333333"/>
-          <w:sz w:val="27"/>
-          <w:szCs w:val="27"/>
-        </w:rPr>
-      </w:pPr>
-      <w:proofErr w:type="spellStart"/>
-      <w:r>
-        <w:rPr>
-          <w:rFonts w:ascii="D2Coding" w:eastAsia="D2Coding" w:hAnsi="D2Coding" w:cs="Arial Unicode MS"/>
-          <w:b/>
-          <w:color w:val="333333"/>
-          <w:sz w:val="27"/>
-          <w:szCs w:val="27"/>
-        </w:rPr>
-        <w:t>b가a보다같거나크다</w:t>
-      </w:r>
-      <w:proofErr w:type="spellEnd"/>
-    </w:p>
-    <w:p>
-      <w:pPr>
-        <w:shd w:val="clear" w:color="auto" w:fill="FFFFFF"/>
-        <w:spacing w:after="160"/>
-        <w:rPr>
-          <w:rFonts w:ascii="D2Coding" w:eastAsia="D2Coding" w:hAnsi="D2Coding"/>
-          <w:color w:val="333333"/>
-          <w:sz w:val="21"/>
-          <w:szCs w:val="21"/>
-        </w:rPr>
-      </w:pPr>
-      <w:proofErr w:type="spellStart"/>
-      <w:r>
-        <w:rPr>
-          <w:rFonts w:ascii="D2Coding" w:eastAsia="D2Coding" w:hAnsi="D2Coding" w:cs="Arial Unicode MS"/>
-          <w:color w:val="333333"/>
-          <w:sz w:val="21"/>
-          <w:szCs w:val="21"/>
-        </w:rPr>
-        <w:lastRenderedPageBreak/>
-        <w:t>를</w:t>
-      </w:r>
-      <w:proofErr w:type="spellEnd"/>
-      <w:r>
-        <w:rPr>
-          <w:rFonts w:ascii="D2Coding" w:eastAsia="D2Coding" w:hAnsi="D2Coding" w:cs="Arial Unicode MS"/>
-          <w:color w:val="333333"/>
-          <w:sz w:val="21"/>
-          <w:szCs w:val="21"/>
-        </w:rPr>
-        <w:t xml:space="preserve"> 출력 해 주세요</w:t>
-      </w:r>
-    </w:p>
-    <w:p>
-      <w:pPr>
-        <w:pStyle w:val="2"/>
-        <w:keepNext w:val="0"/>
-        <w:keepLines w:val="0"/>
-        <w:shd w:val="clear" w:color="auto" w:fill="FFFFFF"/>
-        <w:spacing w:before="300" w:after="160" w:line="264" w:lineRule="auto"/>
-        <w:rPr>
-          <w:rFonts w:ascii="D2Coding" w:eastAsia="D2Coding" w:hAnsi="D2Coding"/>
-          <w:color w:val="333333"/>
-          <w:sz w:val="45"/>
-          <w:szCs w:val="45"/>
-        </w:rPr>
-      </w:pPr>
-      <w:bookmarkStart w:id="16" w:name="_4zz3ny72r82p" w:colFirst="0" w:colLast="0"/>
-      <w:bookmarkEnd w:id="16"/>
-      <w:r>
-        <w:rPr>
-          <w:rFonts w:ascii="D2Coding" w:eastAsia="D2Coding" w:hAnsi="D2Coding" w:cs="Arial Unicode MS"/>
-          <w:color w:val="333333"/>
-          <w:sz w:val="45"/>
-          <w:szCs w:val="45"/>
-        </w:rPr>
-        <w:t>입력 예시</w:t>
-      </w:r>
-    </w:p>
-    <w:p>
-      <w:pPr>
-        <w:spacing w:after="160" w:line="342" w:lineRule="auto"/>
-        <w:rPr>
-          <w:rFonts w:ascii="D2Coding" w:eastAsia="D2Coding" w:hAnsi="D2Coding" w:cs="Courier New"/>
-          <w:color w:val="333333"/>
-          <w:sz w:val="24"/>
-          <w:szCs w:val="24"/>
-          <w:shd w:val="clear" w:color="auto" w:fill="F5F5F5"/>
-        </w:rPr>
-      </w:pPr>
-      <w:r>
-        <w:rPr>
-          <w:rFonts w:ascii="D2Coding" w:eastAsia="D2Coding" w:hAnsi="D2Coding" w:cs="Courier New"/>
-          <w:color w:val="333333"/>
-          <w:sz w:val="24"/>
-          <w:szCs w:val="24"/>
-          <w:shd w:val="clear" w:color="auto" w:fill="F5F5F5"/>
-        </w:rPr>
-        <w:t>4 3</w:t>
-      </w:r>
-    </w:p>
-    <w:p>
-      <w:pPr>
-        <w:pStyle w:val="2"/>
-        <w:keepNext w:val="0"/>
-        <w:keepLines w:val="0"/>
-        <w:shd w:val="clear" w:color="auto" w:fill="FFFFFF"/>
-        <w:spacing w:before="300" w:after="160" w:line="264" w:lineRule="auto"/>
-        <w:rPr>
-          <w:rFonts w:ascii="D2Coding" w:eastAsia="D2Coding" w:hAnsi="D2Coding"/>
-          <w:color w:val="333333"/>
-          <w:sz w:val="45"/>
-          <w:szCs w:val="45"/>
-        </w:rPr>
-      </w:pPr>
-      <w:bookmarkStart w:id="17" w:name="_qyfz1h6ovr03" w:colFirst="0" w:colLast="0"/>
-      <w:bookmarkEnd w:id="17"/>
-      <w:r>
-        <w:rPr>
-          <w:rFonts w:ascii="D2Coding" w:eastAsia="D2Coding" w:hAnsi="D2Coding" w:cs="Arial Unicode MS"/>
-          <w:color w:val="333333"/>
-          <w:sz w:val="45"/>
-          <w:szCs w:val="45"/>
-        </w:rPr>
-        <w:t>출력 예시</w:t>
-      </w:r>
-    </w:p>
-    <w:p>
-      <w:pPr>
-        <w:spacing w:after="160" w:line="342" w:lineRule="auto"/>
-        <w:rPr>
-          <w:rFonts w:ascii="D2Coding" w:eastAsia="D2Coding" w:hAnsi="D2Coding" w:cs="Courier New"/>
-          <w:color w:val="333333"/>
-          <w:sz w:val="24"/>
-          <w:szCs w:val="24"/>
-          <w:shd w:val="clear" w:color="auto" w:fill="F5F5F5"/>
-        </w:rPr>
-      </w:pPr>
-      <w:proofErr w:type="spellStart"/>
-      <w:r>
-        <w:rPr>
-          <w:rFonts w:ascii="D2Coding" w:eastAsia="D2Coding" w:hAnsi="D2Coding" w:cs="궁서"/>
-          <w:color w:val="333333"/>
-          <w:sz w:val="24"/>
-          <w:szCs w:val="24"/>
-          <w:shd w:val="clear" w:color="auto" w:fill="F5F5F5"/>
-        </w:rPr>
-        <w:t>a가b보다크다</w:t>
-      </w:r>
-      <w:proofErr w:type="spellEnd"/>
-    </w:p>
-    <w:p>
-      <w:pPr>
-        <w:rPr>
-          <w:rFonts w:ascii="D2Coding" w:eastAsia="D2Coding" w:hAnsi="D2Coding" w:cs="Arial Unicode MS"/>
-          <w:b/>
-          <w:color w:val="333333"/>
-          <w:sz w:val="21"/>
-          <w:szCs w:val="21"/>
-          <w:highlight w:val="white"/>
-        </w:rPr>
-      </w:pPr>
-    </w:p>
-    <w:p>
-      <w:pPr>
-        <w:rPr>
-          <w:rFonts w:ascii="D2Coding" w:eastAsia="D2Coding" w:hAnsi="D2Coding" w:cs="Arial Unicode MS"/>
-          <w:b/>
-          <w:color w:val="333333"/>
-          <w:sz w:val="21"/>
-          <w:szCs w:val="21"/>
-          <w:highlight w:val="white"/>
-        </w:rPr>
-      </w:pPr>
-    </w:p>
-    <w:p>
-      <w:pPr>
-        <w:rPr>
-          <w:rFonts w:ascii="D2Coding" w:eastAsia="D2Coding" w:hAnsi="D2Coding"/>
-          <w:color w:val="333333"/>
-          <w:sz w:val="21"/>
-          <w:szCs w:val="21"/>
-          <w:highlight w:val="white"/>
-        </w:rPr>
-      </w:pPr>
-      <w:r>
-        <w:rPr>
-          <w:rFonts w:ascii="D2Coding" w:eastAsia="D2Coding" w:hAnsi="D2Coding" w:cs="Arial Unicode MS"/>
-          <w:b/>
-          <w:color w:val="333333"/>
-          <w:sz w:val="21"/>
-          <w:szCs w:val="21"/>
-          <w:highlight w:val="white"/>
-        </w:rPr>
-        <w:t xml:space="preserve">문제 8번 </w:t>
       </w:r>
       <w:r>
         <w:rPr>
@@ -2581,189 +1931,168 @@
       <w:r>
         <w:rPr>
           <w:rFonts w:ascii="D2Coding" w:eastAsia="D2Coding" w:hAnsi="D2Coding" w:cs="Arial Unicode MS"/>
-          <w:b/>
-          <w:color w:val="333333"/>
-          <w:sz w:val="21"/>
-          <w:szCs w:val="21"/>
-        </w:rPr>
-        <w:t xml:space="preserve">숫자 2개를 입력 </w:t>
-      </w:r>
-      <w:r>
-        <w:rPr>
-          <w:rFonts w:ascii="D2Coding" w:eastAsia="D2Coding" w:hAnsi="D2Coding" w:cs="Arial Unicode MS"/>
-          <w:color w:val="333333"/>
-          <w:sz w:val="21"/>
-          <w:szCs w:val="21"/>
-        </w:rPr>
-        <w:t xml:space="preserve">받고, </w:t>
-      </w:r>
-      <w:r>
-        <w:rPr>
-          <w:rFonts w:ascii="D2Coding" w:eastAsia="D2Coding" w:hAnsi="D2Coding" w:cs="Arial Unicode MS"/>
-          <w:b/>
-          <w:color w:val="333333"/>
-          <w:sz w:val="21"/>
-          <w:szCs w:val="21"/>
-        </w:rPr>
-        <w:t xml:space="preserve">둘 중 </w:t>
+          <w:color w:val="333333"/>
+          <w:sz w:val="21"/>
+          <w:szCs w:val="21"/>
+        </w:rPr>
+        <w:t xml:space="preserve">숫자 2개를 </w:t>
       </w:r>
       <w:proofErr w:type="spellStart"/>
       <w:r>
         <w:rPr>
           <w:rFonts w:ascii="D2Coding" w:eastAsia="D2Coding" w:hAnsi="D2Coding" w:cs="Arial Unicode MS"/>
-          <w:b/>
-          <w:color w:val="333333"/>
-          <w:sz w:val="21"/>
-          <w:szCs w:val="21"/>
-        </w:rPr>
-        <w:t>큰수를</w:t>
+          <w:color w:val="333333"/>
+          <w:sz w:val="21"/>
+          <w:szCs w:val="21"/>
+        </w:rPr>
+        <w:t>입력받고</w:t>
       </w:r>
       <w:proofErr w:type="spellEnd"/>
       <w:r>
         <w:rPr>
           <w:rFonts w:ascii="D2Coding" w:eastAsia="D2Coding" w:hAnsi="D2Coding" w:cs="Arial Unicode MS"/>
-          <w:b/>
-          <w:color w:val="333333"/>
-          <w:sz w:val="21"/>
-          <w:szCs w:val="21"/>
-        </w:rPr>
-        <w:t xml:space="preserve"> 4번 출력 </w:t>
-      </w:r>
-      <w:r>
-        <w:rPr>
-          <w:rFonts w:ascii="D2Coding" w:eastAsia="D2Coding" w:hAnsi="D2Coding" w:cs="Arial Unicode MS"/>
-          <w:color w:val="333333"/>
-          <w:sz w:val="21"/>
-          <w:szCs w:val="21"/>
-        </w:rPr>
-        <w:t>해주세요.</w:t>
-      </w:r>
-    </w:p>
-    <w:p>
-      <w:pPr>
-        <w:shd w:val="clear" w:color="auto" w:fill="FFFFFF"/>
-        <w:spacing w:after="160"/>
-        <w:rPr>
-          <w:rFonts w:ascii="D2Coding" w:eastAsia="D2Coding" w:hAnsi="D2Coding"/>
-          <w:b/>
-          <w:color w:val="333333"/>
-          <w:sz w:val="21"/>
-          <w:szCs w:val="21"/>
-        </w:rPr>
-      </w:pPr>
+          <w:color w:val="333333"/>
+          <w:sz w:val="21"/>
+          <w:szCs w:val="21"/>
+        </w:rPr>
+        <w:t xml:space="preserve"> 덧셈, 곱셈, 나눗셈을 </w:t>
+      </w:r>
+      <w:proofErr w:type="gramStart"/>
+      <w:r>
+        <w:rPr>
+          <w:rFonts w:ascii="D2Coding" w:eastAsia="D2Coding" w:hAnsi="D2Coding" w:cs="Arial Unicode MS"/>
+          <w:color w:val="333333"/>
+          <w:sz w:val="21"/>
+          <w:szCs w:val="21"/>
+        </w:rPr>
+        <w:t>출력 해</w:t>
+      </w:r>
+      <w:proofErr w:type="gramEnd"/>
+      <w:r>
+        <w:rPr>
+          <w:rFonts w:ascii="D2Coding" w:eastAsia="D2Coding" w:hAnsi="D2Coding" w:cs="Arial Unicode MS"/>
+          <w:color w:val="333333"/>
+          <w:sz w:val="21"/>
+          <w:szCs w:val="21"/>
+        </w:rPr>
+        <w:t xml:space="preserve"> 주세요</w:t>
+      </w:r>
+    </w:p>
+    <w:p>
+      <w:pPr>
+        <w:shd w:val="clear" w:color="auto" w:fill="FFFFFF"/>
+        <w:spacing w:after="160"/>
+        <w:rPr>
+          <w:rFonts w:ascii="D2Coding" w:eastAsia="D2Coding" w:hAnsi="D2Coding"/>
+          <w:color w:val="333333"/>
+          <w:sz w:val="21"/>
+          <w:szCs w:val="21"/>
+        </w:rPr>
+      </w:pPr>
+      <w:r>
+        <w:rPr>
+          <w:rFonts w:ascii="D2Coding" w:eastAsia="D2Coding" w:hAnsi="D2Coding" w:cs="Arial Unicode MS"/>
+          <w:color w:val="333333"/>
+          <w:sz w:val="21"/>
+          <w:szCs w:val="21"/>
+        </w:rPr>
+        <w:t>(</w:t>
+      </w:r>
       <w:proofErr w:type="spellStart"/>
       <w:r>
         <w:rPr>
-          <w:rFonts w:ascii="D2Coding" w:eastAsia="D2Coding" w:hAnsi="D2Coding"/>
-          <w:b/>
-          <w:color w:val="333333"/>
-          <w:sz w:val="21"/>
-          <w:szCs w:val="21"/>
-        </w:rPr>
-        <w:t>ex</w:t>
+          <w:rFonts w:ascii="D2Coding" w:eastAsia="D2Coding" w:hAnsi="D2Coding" w:cs="Arial Unicode MS"/>
+          <w:color w:val="333333"/>
+          <w:sz w:val="21"/>
+          <w:szCs w:val="21"/>
+        </w:rPr>
+        <w:t>int형</w:t>
       </w:r>
       <w:proofErr w:type="spellEnd"/>
       <w:r>
         <w:rPr>
-          <w:rFonts w:ascii="D2Coding" w:eastAsia="D2Coding" w:hAnsi="D2Coding"/>
-          <w:b/>
-          <w:color w:val="333333"/>
-          <w:sz w:val="21"/>
-          <w:szCs w:val="21"/>
-        </w:rPr>
-        <w:t>)</w:t>
-      </w:r>
-    </w:p>
-    <w:p>
-      <w:pPr>
-        <w:shd w:val="clear" w:color="auto" w:fill="FFFFFF"/>
-        <w:spacing w:after="160"/>
-        <w:rPr>
-          <w:rFonts w:ascii="D2Coding" w:eastAsia="D2Coding" w:hAnsi="D2Coding"/>
-          <w:b/>
-          <w:color w:val="333333"/>
-          <w:sz w:val="21"/>
-          <w:szCs w:val="21"/>
-        </w:rPr>
-      </w:pPr>
-      <w:r>
-        <w:rPr>
-          <w:rFonts w:ascii="D2Coding" w:eastAsia="D2Coding" w:hAnsi="D2Coding" w:cs="Arial Unicode MS"/>
-          <w:b/>
-          <w:color w:val="333333"/>
-          <w:sz w:val="21"/>
-          <w:szCs w:val="21"/>
-        </w:rPr>
-        <w:t>[입력]</w:t>
-      </w:r>
-    </w:p>
-    <w:p>
-      <w:pPr>
-        <w:shd w:val="clear" w:color="auto" w:fill="FFFFFF"/>
-        <w:spacing w:after="160"/>
-        <w:rPr>
-          <w:rFonts w:ascii="D2Coding" w:eastAsia="D2Coding" w:hAnsi="D2Coding"/>
-          <w:b/>
-          <w:color w:val="333333"/>
-          <w:sz w:val="21"/>
-          <w:szCs w:val="21"/>
-        </w:rPr>
-      </w:pPr>
-      <w:r>
-        <w:rPr>
-          <w:rFonts w:ascii="D2Coding" w:eastAsia="D2Coding" w:hAnsi="D2Coding"/>
-          <w:b/>
-          <w:color w:val="333333"/>
-          <w:sz w:val="21"/>
-          <w:szCs w:val="21"/>
-        </w:rPr>
-        <w:t>3 5</w:t>
-      </w:r>
-    </w:p>
-    <w:p>
-      <w:pPr>
-        <w:shd w:val="clear" w:color="auto" w:fill="FFFFFF"/>
-        <w:spacing w:after="160"/>
-        <w:rPr>
-          <w:rFonts w:ascii="D2Coding" w:eastAsia="D2Coding" w:hAnsi="D2Coding"/>
-          <w:b/>
-          <w:color w:val="333333"/>
-          <w:sz w:val="21"/>
-          <w:szCs w:val="21"/>
-        </w:rPr>
-      </w:pPr>
-      <w:r>
-        <w:rPr>
-          <w:rFonts w:ascii="D2Coding" w:eastAsia="D2Coding" w:hAnsi="D2Coding" w:cs="Arial Unicode MS"/>
-          <w:b/>
-          <w:color w:val="333333"/>
-          <w:sz w:val="21"/>
-          <w:szCs w:val="21"/>
-        </w:rPr>
-        <w:t>[출력]</w:t>
-      </w:r>
-    </w:p>
-    <w:p>
-      <w:pPr>
-        <w:shd w:val="clear" w:color="auto" w:fill="FFFFFF"/>
-        <w:spacing w:after="160"/>
-        <w:rPr>
-          <w:rFonts w:ascii="D2Coding" w:eastAsia="D2Coding" w:hAnsi="D2Coding"/>
-          <w:b/>
-          <w:color w:val="333333"/>
-          <w:sz w:val="21"/>
-          <w:szCs w:val="21"/>
-        </w:rPr>
-      </w:pPr>
-      <w:r>
-        <w:rPr>
-          <w:rFonts w:ascii="D2Coding" w:eastAsia="D2Coding" w:hAnsi="D2Coding"/>
-          <w:b/>
-          <w:color w:val="333333"/>
-          <w:sz w:val="21"/>
-          <w:szCs w:val="21"/>
-        </w:rPr>
-        <w:t>5555</w:t>
+          <w:rFonts w:ascii="D2Coding" w:eastAsia="D2Coding" w:hAnsi="D2Coding" w:cs="Arial Unicode MS"/>
+          <w:color w:val="333333"/>
+          <w:sz w:val="21"/>
+          <w:szCs w:val="21"/>
+        </w:rPr>
+        <w:t xml:space="preserve"> 변수를 사용하시면 됩니다)</w:t>
+      </w:r>
+    </w:p>
+    <w:p>
+      <w:pPr>
+        <w:shd w:val="clear" w:color="auto" w:fill="FFFFFF"/>
+        <w:spacing w:after="160"/>
+        <w:rPr>
+          <w:rFonts w:ascii="D2Coding" w:eastAsia="D2Coding" w:hAnsi="D2Coding"/>
+          <w:b/>
+          <w:color w:val="333333"/>
+          <w:sz w:val="21"/>
+          <w:szCs w:val="21"/>
+        </w:rPr>
+      </w:pPr>
+      <w:r>
+        <w:rPr>
+          <w:rFonts w:ascii="D2Coding" w:eastAsia="D2Coding" w:hAnsi="D2Coding" w:cs="Arial Unicode MS"/>
+          <w:b/>
+          <w:color w:val="333333"/>
+          <w:sz w:val="21"/>
+          <w:szCs w:val="21"/>
+        </w:rPr>
+        <w:t>[주의]</w:t>
+      </w:r>
+    </w:p>
+    <w:p>
+      <w:pPr>
+        <w:shd w:val="clear" w:color="auto" w:fill="FFFFFF"/>
+        <w:spacing w:after="160"/>
+        <w:rPr>
+          <w:rFonts w:ascii="D2Coding" w:eastAsia="D2Coding" w:hAnsi="D2Coding"/>
+          <w:color w:val="333333"/>
+          <w:sz w:val="21"/>
+          <w:szCs w:val="21"/>
+        </w:rPr>
+      </w:pPr>
+      <w:r>
+        <w:rPr>
+          <w:rFonts w:ascii="D2Coding" w:eastAsia="D2Coding" w:hAnsi="D2Coding" w:cs="Arial Unicode MS"/>
+          <w:color w:val="333333"/>
+          <w:sz w:val="21"/>
+          <w:szCs w:val="21"/>
+        </w:rPr>
+        <w:t xml:space="preserve">1 2를 입력했을 때, 출력결과가 </w:t>
+      </w:r>
+    </w:p>
+    <w:p>
+      <w:pPr>
+        <w:shd w:val="clear" w:color="auto" w:fill="FFFFFF"/>
+        <w:spacing w:after="160"/>
+        <w:rPr>
+          <w:rFonts w:ascii="D2Coding" w:eastAsia="D2Coding" w:hAnsi="D2Coding"/>
+          <w:color w:val="333333"/>
+          <w:sz w:val="21"/>
+          <w:szCs w:val="21"/>
+        </w:rPr>
+      </w:pPr>
+      <w:proofErr w:type="spellStart"/>
+      <w:r>
+        <w:rPr>
+          <w:rFonts w:ascii="D2Coding" w:eastAsia="D2Coding" w:hAnsi="D2Coding" w:cs="Arial Unicode MS"/>
+          <w:color w:val="333333"/>
+          <w:sz w:val="21"/>
+          <w:szCs w:val="21"/>
+        </w:rPr>
+        <w:t>a+b</w:t>
+      </w:r>
+      <w:proofErr w:type="spellEnd"/>
+      <w:r>
+        <w:rPr>
+          <w:rFonts w:ascii="D2Coding" w:eastAsia="D2Coding" w:hAnsi="D2Coding" w:cs="Arial Unicode MS"/>
+          <w:color w:val="333333"/>
+          <w:sz w:val="21"/>
+          <w:szCs w:val="21"/>
+        </w:rPr>
+        <w:t>=3 이 아니라, 1 + 2 = 3로 나와야 합니다.</w:t>
       </w:r>
     </w:p>
     <w:p>
@@ -2780,8 +2109,8 @@
           <w:szCs w:val="45"/>
         </w:rPr>
       </w:pPr>
-      <w:bookmarkStart w:id="18" w:name="_y4f2ev1faqie" w:colFirst="0" w:colLast="0"/>
-      <w:bookmarkEnd w:id="18"/>
+      <w:bookmarkStart w:id="15" w:name="_q01juzgg37zh" w:colFirst="0" w:colLast="0"/>
+      <w:bookmarkEnd w:id="15"/>
       <w:r>
         <w:rPr>
           <w:rFonts w:ascii="D2Coding" w:eastAsia="D2Coding" w:hAnsi="D2Coding" w:cs="Arial Unicode MS"/>
@@ -2811,7 +2140,7 @@
           <w:szCs w:val="24"/>
           <w:shd w:val="clear" w:color="auto" w:fill="F5F5F5"/>
         </w:rPr>
-        <w:t>3 5</w:t>
+        <w:t>5 2</w:t>
       </w:r>
     </w:p>
     <w:p>
@@ -2828,8 +2157,8 @@
           <w:szCs w:val="45"/>
         </w:rPr>
       </w:pPr>
-      <w:bookmarkStart w:id="19" w:name="_4bfjtc4ltyry" w:colFirst="0" w:colLast="0"/>
-      <w:bookmarkEnd w:id="19"/>
+      <w:bookmarkStart w:id="16" w:name="_l8djmsghh24" w:colFirst="0" w:colLast="0"/>
+      <w:bookmarkEnd w:id="16"/>
       <w:r>
         <w:rPr>
           <w:rFonts w:ascii="D2Coding" w:eastAsia="D2Coding" w:hAnsi="D2Coding" w:cs="Arial Unicode MS"/>
@@ -2842,6 +2171,48 @@
     </w:p>
     <w:p>
       <w:pPr>
+        <w:rPr>
+          <w:rFonts w:ascii="D2Coding" w:eastAsia="D2Coding" w:hAnsi="D2Coding" w:cs="Courier New"/>
+          <w:color w:val="333333"/>
+          <w:sz w:val="24"/>
+          <w:szCs w:val="24"/>
+          <w:shd w:val="clear" w:color="auto" w:fill="F5F5F5"/>
+        </w:rPr>
+      </w:pPr>
+      <w:r>
+        <w:rPr>
+          <w:rFonts w:ascii="D2Coding" w:eastAsia="D2Coding" w:hAnsi="D2Coding" w:cs="Courier New"/>
+          <w:color w:val="333333"/>
+          <w:sz w:val="24"/>
+          <w:szCs w:val="24"/>
+          <w:shd w:val="clear" w:color="auto" w:fill="F5F5F5"/>
+        </w:rPr>
+        <w:t>5+2=7</w:t>
+      </w:r>
+    </w:p>
+    <w:p>
+      <w:pPr>
+        <w:rPr>
+          <w:rFonts w:ascii="D2Coding" w:eastAsia="D2Coding" w:hAnsi="D2Coding" w:cs="Courier New"/>
+          <w:color w:val="333333"/>
+          <w:sz w:val="24"/>
+          <w:szCs w:val="24"/>
+          <w:shd w:val="clear" w:color="auto" w:fill="F5F5F5"/>
+        </w:rPr>
+      </w:pPr>
+      <w:r>
+        <w:rPr>
+          <w:rFonts w:ascii="D2Coding" w:eastAsia="D2Coding" w:hAnsi="D2Coding" w:cs="Courier New"/>
+          <w:color w:val="333333"/>
+          <w:sz w:val="24"/>
+          <w:szCs w:val="24"/>
+          <w:shd w:val="clear" w:color="auto" w:fill="F5F5F5"/>
+        </w:rPr>
+        <w:t>5*2=10</w:t>
+      </w:r>
+    </w:p>
+    <w:p>
+      <w:pPr>
         <w:spacing w:after="160" w:line="342" w:lineRule="auto"/>
         <w:rPr>
           <w:rFonts w:ascii="D2Coding" w:eastAsia="D2Coding" w:hAnsi="D2Coding" w:cs="Courier New"/>
@@ -2859,23 +2230,54 @@
           <w:szCs w:val="24"/>
           <w:shd w:val="clear" w:color="auto" w:fill="F5F5F5"/>
         </w:rPr>
-        <w:t>5555</w:t>
-      </w:r>
-    </w:p>
-    <w:p>
-      <w:pPr>
-        <w:rPr>
-          <w:rFonts w:ascii="D2Coding" w:eastAsia="D2Coding" w:hAnsi="D2Coding" w:cs="Arial Unicode MS"/>
-          <w:b/>
+        <w:t>5/2=2</w:t>
+      </w:r>
+    </w:p>
+    <w:bookmarkStart w:id="17" w:name="_MON_1744749984"/>
+    <w:bookmarkEnd w:id="17"/>
+    <w:p>
+      <w:pPr>
+        <w:rPr>
+          <w:rFonts w:ascii="D2Coding" w:eastAsia="D2Coding" w:hAnsi="D2Coding"/>
+        </w:rPr>
+      </w:pPr>
+      <w:r>
+        <w:rPr>
+          <w:rFonts w:ascii="D2Coding" w:eastAsia="D2Coding" w:hAnsi="D2Coding"/>
+        </w:rPr>
+        <w:object w:dxaOrig="9026" w:dyaOrig="3393" w14:anchorId="2D11D5ED">
+          <v:shape id="_x0000_i1034" type="#_x0000_t75" style="width:451pt;height:169.8pt" o:ole="" filled="t" fillcolor="#f2f2f2 [3052]">
+            <v:imagedata r:id="rId20" o:title=""/>
+          </v:shape>
+          <o:OLEObject Type="Embed" ProgID="Word.OpenDocumentText.12" ShapeID="_x0000_i1034" DrawAspect="Content" ObjectID="_1744753259" r:id="rId21"/>
+        </w:object>
+      </w:r>
+    </w:p>
+    <w:p>
+      <w:pPr>
+        <w:rPr>
+          <w:rFonts w:ascii="D2Coding" w:eastAsia="D2Coding" w:hAnsi="D2Coding"/>
+        </w:rPr>
+      </w:pPr>
+    </w:p>
+    <w:p>
+      <w:pPr>
+        <w:rPr>
+          <w:rFonts w:ascii="D2Coding" w:eastAsia="D2Coding" w:hAnsi="D2Coding" w:hint="eastAsia"/>
+        </w:rPr>
+      </w:pPr>
+    </w:p>
+    <w:p>
+      <w:pPr>
+        <w:rPr>
+          <w:rFonts w:ascii="D2Coding" w:eastAsia="D2Coding" w:hAnsi="D2Coding"/>
           <w:color w:val="333333"/>
           <w:sz w:val="21"/>
           <w:szCs w:val="21"/>
           <w:highlight w:val="white"/>
         </w:rPr>
       </w:pPr>
-    </w:p>
-    <w:p>
-      <w:pPr>
+      <w:r>
         <w:rPr>
           <w:rFonts w:ascii="D2Coding" w:eastAsia="D2Coding" w:hAnsi="D2Coding" w:cs="Arial Unicode MS"/>
           <w:b/>
@@ -2884,10 +2286,9 @@
           <w:szCs w:val="21"/>
           <w:highlight w:val="white"/>
         </w:rPr>
-      </w:pPr>
-    </w:p>
-    <w:p>
-      <w:pPr>
+        <w:t xml:space="preserve">문제 7번 </w:t>
+      </w:r>
+      <w:r>
         <w:rPr>
           <w:rFonts w:ascii="D2Coding" w:eastAsia="D2Coding" w:hAnsi="D2Coding"/>
           <w:color w:val="333333"/>
@@ -2895,29 +2296,9 @@
           <w:szCs w:val="21"/>
           <w:highlight w:val="white"/>
         </w:rPr>
-      </w:pPr>
-      <w:r>
-        <w:rPr>
-          <w:rFonts w:ascii="D2Coding" w:eastAsia="D2Coding" w:hAnsi="D2Coding" w:cs="Arial Unicode MS"/>
-          <w:b/>
-          <w:color w:val="333333"/>
-          <w:sz w:val="21"/>
-          <w:szCs w:val="21"/>
-          <w:highlight w:val="white"/>
-        </w:rPr>
-        <w:t xml:space="preserve">문제 9번 </w:t>
-      </w:r>
-      <w:r>
-        <w:rPr>
-          <w:rFonts w:ascii="D2Coding" w:eastAsia="D2Coding" w:hAnsi="D2Coding"/>
-          <w:color w:val="333333"/>
-          <w:sz w:val="21"/>
-          <w:szCs w:val="21"/>
-          <w:highlight w:val="white"/>
-        </w:rPr>
         <w:t>[</w:t>
       </w:r>
-      <w:hyperlink r:id="rId20">
+      <w:hyperlink r:id="rId22">
         <w:r>
           <w:rPr>
             <w:rFonts w:ascii="D2Coding" w:eastAsia="D2Coding" w:hAnsi="D2Coding"/>
@@ -2954,6 +2335,909 @@
       <w:r>
         <w:rPr>
           <w:rFonts w:ascii="D2Coding" w:eastAsia="D2Coding" w:hAnsi="D2Coding" w:cs="Arial Unicode MS"/>
+          <w:color w:val="333333"/>
+          <w:sz w:val="21"/>
+          <w:szCs w:val="21"/>
+        </w:rPr>
+        <w:t xml:space="preserve">변수 </w:t>
+      </w:r>
+      <w:proofErr w:type="spellStart"/>
+      <w:r>
+        <w:rPr>
+          <w:rFonts w:ascii="D2Coding" w:eastAsia="D2Coding" w:hAnsi="D2Coding" w:cs="Arial Unicode MS"/>
+          <w:color w:val="333333"/>
+          <w:sz w:val="21"/>
+          <w:szCs w:val="21"/>
+        </w:rPr>
+        <w:t>a</w:t>
+      </w:r>
+      <w:proofErr w:type="spellEnd"/>
+      <w:r>
+        <w:rPr>
+          <w:rFonts w:ascii="D2Coding" w:eastAsia="D2Coding" w:hAnsi="D2Coding" w:cs="Arial Unicode MS"/>
+          <w:color w:val="333333"/>
+          <w:sz w:val="21"/>
+          <w:szCs w:val="21"/>
+        </w:rPr>
+        <w:t xml:space="preserve">, </w:t>
+      </w:r>
+      <w:proofErr w:type="spellStart"/>
+      <w:r>
+        <w:rPr>
+          <w:rFonts w:ascii="D2Coding" w:eastAsia="D2Coding" w:hAnsi="D2Coding" w:cs="Arial Unicode MS"/>
+          <w:color w:val="333333"/>
+          <w:sz w:val="21"/>
+          <w:szCs w:val="21"/>
+        </w:rPr>
+        <w:t>b에</w:t>
+      </w:r>
+      <w:proofErr w:type="spellEnd"/>
+      <w:r>
+        <w:rPr>
+          <w:rFonts w:ascii="D2Coding" w:eastAsia="D2Coding" w:hAnsi="D2Coding" w:cs="Arial Unicode MS"/>
+          <w:color w:val="333333"/>
+          <w:sz w:val="21"/>
+          <w:szCs w:val="21"/>
+        </w:rPr>
+        <w:t xml:space="preserve"> 숫자를 입력 받으세요.</w:t>
+      </w:r>
+    </w:p>
+    <w:p>
+      <w:pPr>
+        <w:shd w:val="clear" w:color="auto" w:fill="FFFFFF"/>
+        <w:spacing w:after="160"/>
+        <w:rPr>
+          <w:rFonts w:ascii="D2Coding" w:eastAsia="D2Coding" w:hAnsi="D2Coding"/>
+          <w:color w:val="333333"/>
+          <w:sz w:val="21"/>
+          <w:szCs w:val="21"/>
+        </w:rPr>
+      </w:pPr>
+      <w:r>
+        <w:rPr>
+          <w:rFonts w:ascii="D2Coding" w:eastAsia="D2Coding" w:hAnsi="D2Coding" w:cs="Arial Unicode MS"/>
+          <w:color w:val="333333"/>
+          <w:sz w:val="21"/>
+          <w:szCs w:val="21"/>
+        </w:rPr>
+        <w:t xml:space="preserve">만약 변수 </w:t>
+      </w:r>
+      <w:proofErr w:type="spellStart"/>
+      <w:r>
+        <w:rPr>
+          <w:rFonts w:ascii="D2Coding" w:eastAsia="D2Coding" w:hAnsi="D2Coding" w:cs="Arial Unicode MS"/>
+          <w:color w:val="333333"/>
+          <w:sz w:val="21"/>
+          <w:szCs w:val="21"/>
+        </w:rPr>
+        <w:t>a가</w:t>
+      </w:r>
+      <w:proofErr w:type="spellEnd"/>
+      <w:r>
+        <w:rPr>
+          <w:rFonts w:ascii="D2Coding" w:eastAsia="D2Coding" w:hAnsi="D2Coding" w:cs="Arial Unicode MS"/>
+          <w:color w:val="333333"/>
+          <w:sz w:val="21"/>
+          <w:szCs w:val="21"/>
+        </w:rPr>
+        <w:t xml:space="preserve"> </w:t>
+      </w:r>
+      <w:proofErr w:type="spellStart"/>
+      <w:r>
+        <w:rPr>
+          <w:rFonts w:ascii="D2Coding" w:eastAsia="D2Coding" w:hAnsi="D2Coding" w:cs="Arial Unicode MS"/>
+          <w:color w:val="333333"/>
+          <w:sz w:val="21"/>
+          <w:szCs w:val="21"/>
+        </w:rPr>
+        <w:t>b</w:t>
+      </w:r>
+      <w:proofErr w:type="spellEnd"/>
+      <w:r>
+        <w:rPr>
+          <w:rFonts w:ascii="D2Coding" w:eastAsia="D2Coding" w:hAnsi="D2Coding" w:cs="Arial Unicode MS"/>
+          <w:color w:val="333333"/>
+          <w:sz w:val="21"/>
+          <w:szCs w:val="21"/>
+        </w:rPr>
+        <w:t xml:space="preserve"> 보다 크다면</w:t>
+      </w:r>
+    </w:p>
+    <w:p>
+      <w:pPr>
+        <w:shd w:val="clear" w:color="auto" w:fill="FFFFFF"/>
+        <w:spacing w:after="160"/>
+        <w:rPr>
+          <w:rFonts w:ascii="D2Coding" w:eastAsia="D2Coding" w:hAnsi="D2Coding"/>
+          <w:b/>
+          <w:color w:val="333333"/>
+          <w:sz w:val="27"/>
+          <w:szCs w:val="27"/>
+        </w:rPr>
+      </w:pPr>
+      <w:proofErr w:type="spellStart"/>
+      <w:r>
+        <w:rPr>
+          <w:rFonts w:ascii="D2Coding" w:eastAsia="D2Coding" w:hAnsi="D2Coding" w:cs="Arial Unicode MS"/>
+          <w:b/>
+          <w:color w:val="333333"/>
+          <w:sz w:val="27"/>
+          <w:szCs w:val="27"/>
+        </w:rPr>
+        <w:t>a가b보다크다</w:t>
+      </w:r>
+      <w:proofErr w:type="spellEnd"/>
+    </w:p>
+    <w:p>
+      <w:pPr>
+        <w:shd w:val="clear" w:color="auto" w:fill="FFFFFF"/>
+        <w:spacing w:after="160"/>
+        <w:rPr>
+          <w:rFonts w:ascii="D2Coding" w:eastAsia="D2Coding" w:hAnsi="D2Coding"/>
+          <w:color w:val="333333"/>
+          <w:sz w:val="21"/>
+          <w:szCs w:val="21"/>
+        </w:rPr>
+      </w:pPr>
+      <w:proofErr w:type="spellStart"/>
+      <w:r>
+        <w:rPr>
+          <w:rFonts w:ascii="D2Coding" w:eastAsia="D2Coding" w:hAnsi="D2Coding" w:cs="Arial Unicode MS"/>
+          <w:color w:val="333333"/>
+          <w:sz w:val="21"/>
+          <w:szCs w:val="21"/>
+        </w:rPr>
+        <w:t>를</w:t>
+      </w:r>
+      <w:proofErr w:type="spellEnd"/>
+      <w:r>
+        <w:rPr>
+          <w:rFonts w:ascii="D2Coding" w:eastAsia="D2Coding" w:hAnsi="D2Coding" w:cs="Arial Unicode MS"/>
+          <w:color w:val="333333"/>
+          <w:sz w:val="21"/>
+          <w:szCs w:val="21"/>
+        </w:rPr>
+        <w:t xml:space="preserve"> </w:t>
+      </w:r>
+      <w:proofErr w:type="gramStart"/>
+      <w:r>
+        <w:rPr>
+          <w:rFonts w:ascii="D2Coding" w:eastAsia="D2Coding" w:hAnsi="D2Coding" w:cs="Arial Unicode MS"/>
+          <w:color w:val="333333"/>
+          <w:sz w:val="21"/>
+          <w:szCs w:val="21"/>
+        </w:rPr>
+        <w:t>출력 해</w:t>
+      </w:r>
+      <w:proofErr w:type="gramEnd"/>
+      <w:r>
+        <w:rPr>
+          <w:rFonts w:ascii="D2Coding" w:eastAsia="D2Coding" w:hAnsi="D2Coding" w:cs="Arial Unicode MS"/>
+          <w:color w:val="333333"/>
+          <w:sz w:val="21"/>
+          <w:szCs w:val="21"/>
+        </w:rPr>
+        <w:t xml:space="preserve"> 주세요.</w:t>
+      </w:r>
+    </w:p>
+    <w:p>
+      <w:pPr>
+        <w:shd w:val="clear" w:color="auto" w:fill="FFFFFF"/>
+        <w:spacing w:after="160"/>
+        <w:rPr>
+          <w:rFonts w:ascii="D2Coding" w:eastAsia="D2Coding" w:hAnsi="D2Coding"/>
+          <w:color w:val="333333"/>
+          <w:sz w:val="21"/>
+          <w:szCs w:val="21"/>
+        </w:rPr>
+      </w:pPr>
+      <w:r>
+        <w:rPr>
+          <w:rFonts w:ascii="D2Coding" w:eastAsia="D2Coding" w:hAnsi="D2Coding" w:cs="Arial Unicode MS"/>
+          <w:color w:val="333333"/>
+          <w:sz w:val="21"/>
+          <w:szCs w:val="21"/>
+        </w:rPr>
+        <w:t>만약 그렇지 않다면</w:t>
+      </w:r>
+    </w:p>
+    <w:p>
+      <w:pPr>
+        <w:shd w:val="clear" w:color="auto" w:fill="FFFFFF"/>
+        <w:spacing w:after="160"/>
+        <w:rPr>
+          <w:rFonts w:ascii="D2Coding" w:eastAsia="D2Coding" w:hAnsi="D2Coding"/>
+          <w:b/>
+          <w:color w:val="333333"/>
+          <w:sz w:val="27"/>
+          <w:szCs w:val="27"/>
+        </w:rPr>
+      </w:pPr>
+      <w:proofErr w:type="spellStart"/>
+      <w:r>
+        <w:rPr>
+          <w:rFonts w:ascii="D2Coding" w:eastAsia="D2Coding" w:hAnsi="D2Coding" w:cs="Arial Unicode MS"/>
+          <w:b/>
+          <w:color w:val="333333"/>
+          <w:sz w:val="27"/>
+          <w:szCs w:val="27"/>
+        </w:rPr>
+        <w:t>b가a보다같거나크다</w:t>
+      </w:r>
+      <w:proofErr w:type="spellEnd"/>
+    </w:p>
+    <w:p>
+      <w:pPr>
+        <w:shd w:val="clear" w:color="auto" w:fill="FFFFFF"/>
+        <w:spacing w:after="160"/>
+        <w:rPr>
+          <w:rFonts w:ascii="D2Coding" w:eastAsia="D2Coding" w:hAnsi="D2Coding"/>
+          <w:color w:val="333333"/>
+          <w:sz w:val="21"/>
+          <w:szCs w:val="21"/>
+        </w:rPr>
+      </w:pPr>
+      <w:proofErr w:type="spellStart"/>
+      <w:r>
+        <w:rPr>
+          <w:rFonts w:ascii="D2Coding" w:eastAsia="D2Coding" w:hAnsi="D2Coding" w:cs="Arial Unicode MS"/>
+          <w:color w:val="333333"/>
+          <w:sz w:val="21"/>
+          <w:szCs w:val="21"/>
+        </w:rPr>
+        <w:t>를</w:t>
+      </w:r>
+      <w:proofErr w:type="spellEnd"/>
+      <w:r>
+        <w:rPr>
+          <w:rFonts w:ascii="D2Coding" w:eastAsia="D2Coding" w:hAnsi="D2Coding" w:cs="Arial Unicode MS"/>
+          <w:color w:val="333333"/>
+          <w:sz w:val="21"/>
+          <w:szCs w:val="21"/>
+        </w:rPr>
+        <w:t xml:space="preserve"> </w:t>
+      </w:r>
+      <w:proofErr w:type="gramStart"/>
+      <w:r>
+        <w:rPr>
+          <w:rFonts w:ascii="D2Coding" w:eastAsia="D2Coding" w:hAnsi="D2Coding" w:cs="Arial Unicode MS"/>
+          <w:color w:val="333333"/>
+          <w:sz w:val="21"/>
+          <w:szCs w:val="21"/>
+        </w:rPr>
+        <w:t>출력 해</w:t>
+      </w:r>
+      <w:proofErr w:type="gramEnd"/>
+      <w:r>
+        <w:rPr>
+          <w:rFonts w:ascii="D2Coding" w:eastAsia="D2Coding" w:hAnsi="D2Coding" w:cs="Arial Unicode MS"/>
+          <w:color w:val="333333"/>
+          <w:sz w:val="21"/>
+          <w:szCs w:val="21"/>
+        </w:rPr>
+        <w:t xml:space="preserve"> 주세요</w:t>
+      </w:r>
+    </w:p>
+    <w:p>
+      <w:pPr>
+        <w:pStyle w:val="2"/>
+        <w:keepNext w:val="0"/>
+        <w:keepLines w:val="0"/>
+        <w:shd w:val="clear" w:color="auto" w:fill="FFFFFF"/>
+        <w:spacing w:before="300" w:after="160" w:line="264" w:lineRule="auto"/>
+        <w:rPr>
+          <w:rFonts w:ascii="D2Coding" w:eastAsia="D2Coding" w:hAnsi="D2Coding"/>
+          <w:color w:val="333333"/>
+          <w:sz w:val="45"/>
+          <w:szCs w:val="45"/>
+        </w:rPr>
+      </w:pPr>
+      <w:bookmarkStart w:id="18" w:name="_4zz3ny72r82p" w:colFirst="0" w:colLast="0"/>
+      <w:bookmarkEnd w:id="18"/>
+      <w:r>
+        <w:rPr>
+          <w:rFonts w:ascii="D2Coding" w:eastAsia="D2Coding" w:hAnsi="D2Coding" w:cs="Arial Unicode MS"/>
+          <w:color w:val="333333"/>
+          <w:sz w:val="45"/>
+          <w:szCs w:val="45"/>
+        </w:rPr>
+        <w:t>입력 예시</w:t>
+      </w:r>
+    </w:p>
+    <w:p>
+      <w:pPr>
+        <w:spacing w:after="160" w:line="342" w:lineRule="auto"/>
+        <w:rPr>
+          <w:rFonts w:ascii="D2Coding" w:eastAsia="D2Coding" w:hAnsi="D2Coding" w:cs="Courier New"/>
+          <w:color w:val="333333"/>
+          <w:sz w:val="24"/>
+          <w:szCs w:val="24"/>
+          <w:shd w:val="clear" w:color="auto" w:fill="F5F5F5"/>
+        </w:rPr>
+      </w:pPr>
+      <w:r>
+        <w:rPr>
+          <w:rFonts w:ascii="D2Coding" w:eastAsia="D2Coding" w:hAnsi="D2Coding" w:cs="Courier New"/>
+          <w:color w:val="333333"/>
+          <w:sz w:val="24"/>
+          <w:szCs w:val="24"/>
+          <w:shd w:val="clear" w:color="auto" w:fill="F5F5F5"/>
+        </w:rPr>
+        <w:t>4 3</w:t>
+      </w:r>
+    </w:p>
+    <w:p>
+      <w:pPr>
+        <w:pStyle w:val="2"/>
+        <w:keepNext w:val="0"/>
+        <w:keepLines w:val="0"/>
+        <w:shd w:val="clear" w:color="auto" w:fill="FFFFFF"/>
+        <w:spacing w:before="300" w:after="160" w:line="264" w:lineRule="auto"/>
+        <w:rPr>
+          <w:rFonts w:ascii="D2Coding" w:eastAsia="D2Coding" w:hAnsi="D2Coding"/>
+          <w:color w:val="333333"/>
+          <w:sz w:val="45"/>
+          <w:szCs w:val="45"/>
+        </w:rPr>
+      </w:pPr>
+      <w:bookmarkStart w:id="19" w:name="_qyfz1h6ovr03" w:colFirst="0" w:colLast="0"/>
+      <w:bookmarkEnd w:id="19"/>
+      <w:r>
+        <w:rPr>
+          <w:rFonts w:ascii="D2Coding" w:eastAsia="D2Coding" w:hAnsi="D2Coding" w:cs="Arial Unicode MS"/>
+          <w:color w:val="333333"/>
+          <w:sz w:val="45"/>
+          <w:szCs w:val="45"/>
+        </w:rPr>
+        <w:t>출력 예시</w:t>
+      </w:r>
+    </w:p>
+    <w:p>
+      <w:pPr>
+        <w:spacing w:after="160" w:line="342" w:lineRule="auto"/>
+        <w:rPr>
+          <w:rFonts w:ascii="D2Coding" w:eastAsia="D2Coding" w:hAnsi="D2Coding" w:cs="Courier New"/>
+          <w:color w:val="333333"/>
+          <w:sz w:val="24"/>
+          <w:szCs w:val="24"/>
+          <w:shd w:val="clear" w:color="auto" w:fill="F5F5F5"/>
+        </w:rPr>
+      </w:pPr>
+      <w:proofErr w:type="spellStart"/>
+      <w:r>
+        <w:rPr>
+          <w:rFonts w:ascii="D2Coding" w:eastAsia="D2Coding" w:hAnsi="D2Coding" w:cs="궁서"/>
+          <w:color w:val="333333"/>
+          <w:sz w:val="24"/>
+          <w:szCs w:val="24"/>
+          <w:shd w:val="clear" w:color="auto" w:fill="F5F5F5"/>
+        </w:rPr>
+        <w:lastRenderedPageBreak/>
+        <w:t>a가b보다크다</w:t>
+      </w:r>
+      <w:proofErr w:type="spellEnd"/>
+      <w:bookmarkStart w:id="20" w:name="_MON_1744750344"/>
+      <w:bookmarkEnd w:id="20"/>
+      <w:r>
+        <w:rPr>
+          <w:rFonts w:ascii="D2Coding" w:eastAsia="D2Coding" w:hAnsi="D2Coding" w:cs="궁서"/>
+          <w:color w:val="333333"/>
+          <w:sz w:val="24"/>
+          <w:szCs w:val="24"/>
+          <w:shd w:val="clear" w:color="auto" w:fill="F5F5F5"/>
+        </w:rPr>
+        <w:object w:dxaOrig="9026" w:dyaOrig="4628" w14:anchorId="3C6D48AA">
+          <v:shape id="_x0000_i1038" type="#_x0000_t75" style="width:451pt;height:231.6pt" o:ole="">
+            <v:imagedata r:id="rId23" o:title=""/>
+          </v:shape>
+          <o:OLEObject Type="Embed" ProgID="Word.OpenDocumentText.12" ShapeID="_x0000_i1038" DrawAspect="Content" ObjectID="_1744753260" r:id="rId24"/>
+        </w:object>
+      </w:r>
+    </w:p>
+    <w:p>
+      <w:pPr>
+        <w:rPr>
+          <w:rFonts w:ascii="D2Coding" w:eastAsia="D2Coding" w:hAnsi="D2Coding" w:cs="Arial Unicode MS"/>
+          <w:b/>
+          <w:color w:val="333333"/>
+          <w:sz w:val="21"/>
+          <w:szCs w:val="21"/>
+          <w:highlight w:val="white"/>
+        </w:rPr>
+      </w:pPr>
+    </w:p>
+    <w:p>
+      <w:pPr>
+        <w:rPr>
+          <w:rFonts w:ascii="D2Coding" w:eastAsia="D2Coding" w:hAnsi="D2Coding" w:cs="Arial Unicode MS"/>
+          <w:b/>
+          <w:color w:val="333333"/>
+          <w:sz w:val="21"/>
+          <w:szCs w:val="21"/>
+          <w:highlight w:val="white"/>
+        </w:rPr>
+      </w:pPr>
+    </w:p>
+    <w:p>
+      <w:pPr>
+        <w:rPr>
+          <w:rFonts w:ascii="D2Coding" w:eastAsia="D2Coding" w:hAnsi="D2Coding"/>
+          <w:color w:val="333333"/>
+          <w:sz w:val="21"/>
+          <w:szCs w:val="21"/>
+          <w:highlight w:val="white"/>
+        </w:rPr>
+      </w:pPr>
+      <w:r>
+        <w:rPr>
+          <w:rFonts w:ascii="D2Coding" w:eastAsia="D2Coding" w:hAnsi="D2Coding" w:cs="Arial Unicode MS"/>
+          <w:b/>
+          <w:color w:val="333333"/>
+          <w:sz w:val="21"/>
+          <w:szCs w:val="21"/>
+          <w:highlight w:val="white"/>
+        </w:rPr>
+        <w:t xml:space="preserve">문제 8번 </w:t>
+      </w:r>
+      <w:r>
+        <w:rPr>
+          <w:rFonts w:ascii="D2Coding" w:eastAsia="D2Coding" w:hAnsi="D2Coding"/>
+          <w:color w:val="333333"/>
+          <w:sz w:val="21"/>
+          <w:szCs w:val="21"/>
+          <w:highlight w:val="white"/>
+        </w:rPr>
+        <w:t>[</w:t>
+      </w:r>
+      <w:hyperlink r:id="rId25">
+        <w:r>
+          <w:rPr>
+            <w:rFonts w:ascii="D2Coding" w:eastAsia="D2Coding" w:hAnsi="D2Coding"/>
+            <w:color w:val="428BCA"/>
+            <w:sz w:val="21"/>
+            <w:szCs w:val="21"/>
+            <w:highlight w:val="white"/>
+          </w:rPr>
+          <w:t>숙제 목록보기</w:t>
+        </w:r>
+      </w:hyperlink>
+      <w:r>
+        <w:rPr>
+          <w:rFonts w:ascii="D2Coding" w:eastAsia="D2Coding" w:hAnsi="D2Coding"/>
+          <w:color w:val="333333"/>
+          <w:sz w:val="21"/>
+          <w:szCs w:val="21"/>
+          <w:highlight w:val="white"/>
+        </w:rPr>
+        <w:t xml:space="preserve">] </w:t>
+      </w:r>
+    </w:p>
+    <w:p>
+      <w:pPr>
+        <w:shd w:val="clear" w:color="auto" w:fill="FFFFFF"/>
+        <w:spacing w:after="160"/>
+        <w:rPr>
+          <w:rFonts w:ascii="D2Coding" w:eastAsia="D2Coding" w:hAnsi="D2Coding"/>
+          <w:color w:val="333333"/>
+          <w:sz w:val="21"/>
+          <w:szCs w:val="21"/>
+        </w:rPr>
+      </w:pPr>
+      <w:r>
+        <w:rPr>
+          <w:rFonts w:ascii="D2Coding" w:eastAsia="D2Coding" w:hAnsi="D2Coding" w:cs="Arial Unicode MS"/>
+          <w:b/>
+          <w:color w:val="333333"/>
+          <w:sz w:val="21"/>
+          <w:szCs w:val="21"/>
+        </w:rPr>
+        <w:t xml:space="preserve">숫자 2개를 입력 </w:t>
+      </w:r>
+      <w:r>
+        <w:rPr>
+          <w:rFonts w:ascii="D2Coding" w:eastAsia="D2Coding" w:hAnsi="D2Coding" w:cs="Arial Unicode MS"/>
+          <w:color w:val="333333"/>
+          <w:sz w:val="21"/>
+          <w:szCs w:val="21"/>
+        </w:rPr>
+        <w:t xml:space="preserve">받고, </w:t>
+      </w:r>
+      <w:r>
+        <w:rPr>
+          <w:rFonts w:ascii="D2Coding" w:eastAsia="D2Coding" w:hAnsi="D2Coding" w:cs="Arial Unicode MS"/>
+          <w:b/>
+          <w:color w:val="333333"/>
+          <w:sz w:val="21"/>
+          <w:szCs w:val="21"/>
+        </w:rPr>
+        <w:t xml:space="preserve">둘 중 </w:t>
+      </w:r>
+      <w:proofErr w:type="spellStart"/>
+      <w:r>
+        <w:rPr>
+          <w:rFonts w:ascii="D2Coding" w:eastAsia="D2Coding" w:hAnsi="D2Coding" w:cs="Arial Unicode MS"/>
+          <w:b/>
+          <w:color w:val="333333"/>
+          <w:sz w:val="21"/>
+          <w:szCs w:val="21"/>
+        </w:rPr>
+        <w:t>큰수를</w:t>
+      </w:r>
+      <w:proofErr w:type="spellEnd"/>
+      <w:r>
+        <w:rPr>
+          <w:rFonts w:ascii="D2Coding" w:eastAsia="D2Coding" w:hAnsi="D2Coding" w:cs="Arial Unicode MS"/>
+          <w:b/>
+          <w:color w:val="333333"/>
+          <w:sz w:val="21"/>
+          <w:szCs w:val="21"/>
+        </w:rPr>
+        <w:t xml:space="preserve"> 4번 </w:t>
+      </w:r>
+      <w:proofErr w:type="gramStart"/>
+      <w:r>
+        <w:rPr>
+          <w:rFonts w:ascii="D2Coding" w:eastAsia="D2Coding" w:hAnsi="D2Coding" w:cs="Arial Unicode MS"/>
+          <w:b/>
+          <w:color w:val="333333"/>
+          <w:sz w:val="21"/>
+          <w:szCs w:val="21"/>
+        </w:rPr>
+        <w:t xml:space="preserve">출력 </w:t>
+      </w:r>
+      <w:r>
+        <w:rPr>
+          <w:rFonts w:ascii="D2Coding" w:eastAsia="D2Coding" w:hAnsi="D2Coding" w:cs="Arial Unicode MS"/>
+          <w:color w:val="333333"/>
+          <w:sz w:val="21"/>
+          <w:szCs w:val="21"/>
+        </w:rPr>
+        <w:t>해주세요</w:t>
+      </w:r>
+      <w:proofErr w:type="gramEnd"/>
+      <w:r>
+        <w:rPr>
+          <w:rFonts w:ascii="D2Coding" w:eastAsia="D2Coding" w:hAnsi="D2Coding" w:cs="Arial Unicode MS"/>
+          <w:color w:val="333333"/>
+          <w:sz w:val="21"/>
+          <w:szCs w:val="21"/>
+        </w:rPr>
+        <w:t>.</w:t>
+      </w:r>
+    </w:p>
+    <w:p>
+      <w:pPr>
+        <w:shd w:val="clear" w:color="auto" w:fill="FFFFFF"/>
+        <w:spacing w:after="160"/>
+        <w:rPr>
+          <w:rFonts w:ascii="D2Coding" w:eastAsia="D2Coding" w:hAnsi="D2Coding"/>
+          <w:b/>
+          <w:color w:val="333333"/>
+          <w:sz w:val="21"/>
+          <w:szCs w:val="21"/>
+        </w:rPr>
+      </w:pPr>
+      <w:proofErr w:type="spellStart"/>
+      <w:r>
+        <w:rPr>
+          <w:rFonts w:ascii="D2Coding" w:eastAsia="D2Coding" w:hAnsi="D2Coding"/>
+          <w:b/>
+          <w:color w:val="333333"/>
+          <w:sz w:val="21"/>
+          <w:szCs w:val="21"/>
+        </w:rPr>
+        <w:t>ex</w:t>
+      </w:r>
+      <w:proofErr w:type="spellEnd"/>
+      <w:r>
+        <w:rPr>
+          <w:rFonts w:ascii="D2Coding" w:eastAsia="D2Coding" w:hAnsi="D2Coding"/>
+          <w:b/>
+          <w:color w:val="333333"/>
+          <w:sz w:val="21"/>
+          <w:szCs w:val="21"/>
+        </w:rPr>
+        <w:t>)</w:t>
+      </w:r>
+    </w:p>
+    <w:p>
+      <w:pPr>
+        <w:shd w:val="clear" w:color="auto" w:fill="FFFFFF"/>
+        <w:spacing w:after="160"/>
+        <w:rPr>
+          <w:rFonts w:ascii="D2Coding" w:eastAsia="D2Coding" w:hAnsi="D2Coding"/>
+          <w:b/>
+          <w:color w:val="333333"/>
+          <w:sz w:val="21"/>
+          <w:szCs w:val="21"/>
+        </w:rPr>
+      </w:pPr>
+      <w:r>
+        <w:rPr>
+          <w:rFonts w:ascii="D2Coding" w:eastAsia="D2Coding" w:hAnsi="D2Coding" w:cs="Arial Unicode MS"/>
+          <w:b/>
+          <w:color w:val="333333"/>
+          <w:sz w:val="21"/>
+          <w:szCs w:val="21"/>
+        </w:rPr>
+        <w:t>[입력]</w:t>
+      </w:r>
+    </w:p>
+    <w:p>
+      <w:pPr>
+        <w:shd w:val="clear" w:color="auto" w:fill="FFFFFF"/>
+        <w:spacing w:after="160"/>
+        <w:rPr>
+          <w:rFonts w:ascii="D2Coding" w:eastAsia="D2Coding" w:hAnsi="D2Coding"/>
+          <w:b/>
+          <w:color w:val="333333"/>
+          <w:sz w:val="21"/>
+          <w:szCs w:val="21"/>
+        </w:rPr>
+      </w:pPr>
+      <w:r>
+        <w:rPr>
+          <w:rFonts w:ascii="D2Coding" w:eastAsia="D2Coding" w:hAnsi="D2Coding"/>
+          <w:b/>
+          <w:color w:val="333333"/>
+          <w:sz w:val="21"/>
+          <w:szCs w:val="21"/>
+        </w:rPr>
+        <w:t>3 5</w:t>
+      </w:r>
+    </w:p>
+    <w:p>
+      <w:pPr>
+        <w:shd w:val="clear" w:color="auto" w:fill="FFFFFF"/>
+        <w:spacing w:after="160"/>
+        <w:rPr>
+          <w:rFonts w:ascii="D2Coding" w:eastAsia="D2Coding" w:hAnsi="D2Coding"/>
+          <w:b/>
+          <w:color w:val="333333"/>
+          <w:sz w:val="21"/>
+          <w:szCs w:val="21"/>
+        </w:rPr>
+      </w:pPr>
+      <w:r>
+        <w:rPr>
+          <w:rFonts w:ascii="D2Coding" w:eastAsia="D2Coding" w:hAnsi="D2Coding" w:cs="Arial Unicode MS"/>
+          <w:b/>
+          <w:color w:val="333333"/>
+          <w:sz w:val="21"/>
+          <w:szCs w:val="21"/>
+        </w:rPr>
+        <w:t>[출력]</w:t>
+      </w:r>
+    </w:p>
+    <w:p>
+      <w:pPr>
+        <w:shd w:val="clear" w:color="auto" w:fill="FFFFFF"/>
+        <w:spacing w:after="160"/>
+        <w:rPr>
+          <w:rFonts w:ascii="D2Coding" w:eastAsia="D2Coding" w:hAnsi="D2Coding"/>
+          <w:b/>
+          <w:color w:val="333333"/>
+          <w:sz w:val="21"/>
+          <w:szCs w:val="21"/>
+        </w:rPr>
+      </w:pPr>
+      <w:r>
+        <w:rPr>
+          <w:rFonts w:ascii="D2Coding" w:eastAsia="D2Coding" w:hAnsi="D2Coding"/>
+          <w:b/>
+          <w:color w:val="333333"/>
+          <w:sz w:val="21"/>
+          <w:szCs w:val="21"/>
+        </w:rPr>
+        <w:t>5555</w:t>
+      </w:r>
+    </w:p>
+    <w:p>
+      <w:pPr>
+        <w:pStyle w:val="2"/>
+        <w:keepNext w:val="0"/>
+        <w:keepLines w:val="0"/>
+        <w:shd w:val="clear" w:color="auto" w:fill="FFFFFF"/>
+        <w:spacing w:before="300" w:after="160" w:line="264" w:lineRule="auto"/>
+        <w:rPr>
+          <w:rFonts w:ascii="D2Coding" w:eastAsia="D2Coding" w:hAnsi="D2Coding"/>
+          <w:color w:val="333333"/>
+          <w:sz w:val="45"/>
+          <w:szCs w:val="45"/>
+        </w:rPr>
+      </w:pPr>
+      <w:bookmarkStart w:id="21" w:name="_y4f2ev1faqie" w:colFirst="0" w:colLast="0"/>
+      <w:bookmarkEnd w:id="21"/>
+      <w:r>
+        <w:rPr>
+          <w:rFonts w:ascii="D2Coding" w:eastAsia="D2Coding" w:hAnsi="D2Coding" w:cs="Arial Unicode MS"/>
+          <w:color w:val="333333"/>
+          <w:sz w:val="45"/>
+          <w:szCs w:val="45"/>
+        </w:rPr>
+        <w:t>입력 예시</w:t>
+      </w:r>
+    </w:p>
+    <w:p>
+      <w:pPr>
+        <w:spacing w:after="160" w:line="342" w:lineRule="auto"/>
+        <w:rPr>
+          <w:rFonts w:ascii="D2Coding" w:eastAsia="D2Coding" w:hAnsi="D2Coding" w:cs="Courier New"/>
+          <w:color w:val="333333"/>
+          <w:sz w:val="24"/>
+          <w:szCs w:val="24"/>
+          <w:shd w:val="clear" w:color="auto" w:fill="F5F5F5"/>
+        </w:rPr>
+      </w:pPr>
+      <w:r>
+        <w:rPr>
+          <w:rFonts w:ascii="D2Coding" w:eastAsia="D2Coding" w:hAnsi="D2Coding" w:cs="Courier New"/>
+          <w:color w:val="333333"/>
+          <w:sz w:val="24"/>
+          <w:szCs w:val="24"/>
+          <w:shd w:val="clear" w:color="auto" w:fill="F5F5F5"/>
+        </w:rPr>
+        <w:t>3 5</w:t>
+      </w:r>
+    </w:p>
+    <w:p>
+      <w:pPr>
+        <w:pStyle w:val="2"/>
+        <w:keepNext w:val="0"/>
+        <w:keepLines w:val="0"/>
+        <w:shd w:val="clear" w:color="auto" w:fill="FFFFFF"/>
+        <w:spacing w:before="300" w:after="160" w:line="264" w:lineRule="auto"/>
+        <w:rPr>
+          <w:rFonts w:ascii="D2Coding" w:eastAsia="D2Coding" w:hAnsi="D2Coding"/>
+          <w:color w:val="333333"/>
+          <w:sz w:val="45"/>
+          <w:szCs w:val="45"/>
+        </w:rPr>
+      </w:pPr>
+      <w:bookmarkStart w:id="22" w:name="_4bfjtc4ltyry" w:colFirst="0" w:colLast="0"/>
+      <w:bookmarkEnd w:id="22"/>
+      <w:r>
+        <w:rPr>
+          <w:rFonts w:ascii="D2Coding" w:eastAsia="D2Coding" w:hAnsi="D2Coding" w:cs="Arial Unicode MS"/>
+          <w:color w:val="333333"/>
+          <w:sz w:val="45"/>
+          <w:szCs w:val="45"/>
+        </w:rPr>
+        <w:t>출력 예시</w:t>
+      </w:r>
+    </w:p>
+    <w:p>
+      <w:pPr>
+        <w:spacing w:after="160" w:line="342" w:lineRule="auto"/>
+        <w:rPr>
+          <w:rFonts w:ascii="D2Coding" w:eastAsia="D2Coding" w:hAnsi="D2Coding" w:cs="Courier New"/>
+          <w:color w:val="333333"/>
+          <w:sz w:val="24"/>
+          <w:szCs w:val="24"/>
+          <w:shd w:val="clear" w:color="auto" w:fill="F5F5F5"/>
+        </w:rPr>
+      </w:pPr>
+      <w:r>
+        <w:rPr>
+          <w:rFonts w:ascii="D2Coding" w:eastAsia="D2Coding" w:hAnsi="D2Coding" w:cs="Courier New"/>
+          <w:color w:val="333333"/>
+          <w:sz w:val="24"/>
+          <w:szCs w:val="24"/>
+          <w:shd w:val="clear" w:color="auto" w:fill="F5F5F5"/>
+        </w:rPr>
+        <w:lastRenderedPageBreak/>
+        <w:t>5555</w:t>
+      </w:r>
+      <w:bookmarkStart w:id="23" w:name="_MON_1744750708"/>
+      <w:bookmarkEnd w:id="23"/>
+      <w:r>
+        <w:rPr>
+          <w:rFonts w:ascii="D2Coding" w:eastAsia="D2Coding" w:hAnsi="D2Coding" w:cs="Courier New"/>
+          <w:color w:val="333333"/>
+          <w:sz w:val="24"/>
+          <w:szCs w:val="24"/>
+          <w:shd w:val="clear" w:color="auto" w:fill="F5F5F5"/>
+        </w:rPr>
+        <w:object w:dxaOrig="9026" w:dyaOrig="3887" w14:anchorId="3A901B76">
+          <v:shape id="_x0000_i1041" type="#_x0000_t75" style="width:451pt;height:194.25pt" o:ole="">
+            <v:imagedata r:id="rId26" o:title=""/>
+          </v:shape>
+          <o:OLEObject Type="Embed" ProgID="Word.OpenDocumentText.12" ShapeID="_x0000_i1041" DrawAspect="Content" ObjectID="_1744753261" r:id="rId27"/>
+        </w:object>
+      </w:r>
+    </w:p>
+    <w:p>
+      <w:pPr>
+        <w:rPr>
+          <w:rFonts w:ascii="D2Coding" w:eastAsia="D2Coding" w:hAnsi="D2Coding" w:cs="Arial Unicode MS"/>
+          <w:b/>
+          <w:color w:val="333333"/>
+          <w:sz w:val="21"/>
+          <w:szCs w:val="21"/>
+          <w:highlight w:val="white"/>
+        </w:rPr>
+      </w:pPr>
+    </w:p>
+    <w:p>
+      <w:pPr>
+        <w:rPr>
+          <w:rFonts w:ascii="D2Coding" w:eastAsia="D2Coding" w:hAnsi="D2Coding" w:cs="Arial Unicode MS"/>
+          <w:b/>
+          <w:color w:val="333333"/>
+          <w:sz w:val="21"/>
+          <w:szCs w:val="21"/>
+          <w:highlight w:val="white"/>
+        </w:rPr>
+      </w:pPr>
+    </w:p>
+    <w:p>
+      <w:pPr>
+        <w:rPr>
+          <w:rFonts w:ascii="D2Coding" w:eastAsia="D2Coding" w:hAnsi="D2Coding"/>
+          <w:color w:val="333333"/>
+          <w:sz w:val="21"/>
+          <w:szCs w:val="21"/>
+          <w:highlight w:val="white"/>
+        </w:rPr>
+      </w:pPr>
+      <w:r>
+        <w:rPr>
+          <w:rFonts w:ascii="D2Coding" w:eastAsia="D2Coding" w:hAnsi="D2Coding" w:cs="Arial Unicode MS"/>
+          <w:b/>
+          <w:color w:val="333333"/>
+          <w:sz w:val="21"/>
+          <w:szCs w:val="21"/>
+          <w:highlight w:val="white"/>
+        </w:rPr>
+        <w:t xml:space="preserve">문제 9번 </w:t>
+      </w:r>
+      <w:r>
+        <w:rPr>
+          <w:rFonts w:ascii="D2Coding" w:eastAsia="D2Coding" w:hAnsi="D2Coding"/>
+          <w:color w:val="333333"/>
+          <w:sz w:val="21"/>
+          <w:szCs w:val="21"/>
+          <w:highlight w:val="white"/>
+        </w:rPr>
+        <w:t>[</w:t>
+      </w:r>
+      <w:hyperlink r:id="rId28">
+        <w:r>
+          <w:rPr>
+            <w:rFonts w:ascii="D2Coding" w:eastAsia="D2Coding" w:hAnsi="D2Coding"/>
+            <w:color w:val="428BCA"/>
+            <w:sz w:val="21"/>
+            <w:szCs w:val="21"/>
+            <w:highlight w:val="white"/>
+          </w:rPr>
+          <w:t>숙제 목록보기</w:t>
+        </w:r>
+      </w:hyperlink>
+      <w:r>
+        <w:rPr>
+          <w:rFonts w:ascii="D2Coding" w:eastAsia="D2Coding" w:hAnsi="D2Coding"/>
+          <w:color w:val="333333"/>
+          <w:sz w:val="21"/>
+          <w:szCs w:val="21"/>
+          <w:highlight w:val="white"/>
+        </w:rPr>
+        <w:t xml:space="preserve">] </w:t>
+      </w:r>
+    </w:p>
+    <w:p>
+      <w:pPr>
+        <w:shd w:val="clear" w:color="auto" w:fill="FFFFFF"/>
+        <w:spacing w:after="160"/>
+        <w:rPr>
+          <w:rFonts w:ascii="D2Coding" w:eastAsia="D2Coding" w:hAnsi="D2Coding"/>
+          <w:color w:val="333333"/>
+          <w:sz w:val="21"/>
+          <w:szCs w:val="21"/>
+        </w:rPr>
+      </w:pPr>
+      <w:r>
+        <w:rPr>
+          <w:rFonts w:ascii="D2Coding" w:eastAsia="D2Coding" w:hAnsi="D2Coding" w:cs="Arial Unicode MS"/>
           <w:b/>
           <w:color w:val="333333"/>
           <w:sz w:val="21"/>
@@ -3031,7 +3315,6 @@
           <w:sz w:val="21"/>
           <w:szCs w:val="21"/>
         </w:rPr>
-        <w:lastRenderedPageBreak/>
         <w:drawing>
           <wp:inline distT="114300" distB="114300" distL="114300" distR="114300" wp14:anchorId="327E2BC6" wp14:editId="2D621A21">
             <wp:extent cx="4724400" cy="1266825"/>
@@ -3046,7 +3329,7 @@
                     <pic:cNvPicPr preferRelativeResize="0"/>
                   </pic:nvPicPr>
                   <pic:blipFill>
-                    <a:blip r:embed="rId21"/>
+                    <a:blip r:embed="rId29"/>
                     <a:srcRect/>
                     <a:stretch>
                       <a:fillRect/>
@@ -3101,7 +3384,7 @@
                     <pic:cNvPicPr preferRelativeResize="0"/>
                   </pic:nvPicPr>
                   <pic:blipFill>
-                    <a:blip r:embed="rId22"/>
+                    <a:blip r:embed="rId30"/>
                     <a:srcRect/>
                     <a:stretch>
                       <a:fillRect/>
@@ -3138,8 +3421,8 @@
           <w:szCs w:val="45"/>
         </w:rPr>
       </w:pPr>
-      <w:bookmarkStart w:id="20" w:name="_pdgvs1gsdcb2" w:colFirst="0" w:colLast="0"/>
-      <w:bookmarkEnd w:id="20"/>
+      <w:bookmarkStart w:id="24" w:name="_pdgvs1gsdcb2" w:colFirst="0" w:colLast="0"/>
+      <w:bookmarkEnd w:id="24"/>
       <w:r>
         <w:rPr>
           <w:rFonts w:ascii="D2Coding" w:eastAsia="D2Coding" w:hAnsi="D2Coding" w:cs="Arial Unicode MS"/>
@@ -3186,8 +3469,8 @@
           <w:szCs w:val="45"/>
         </w:rPr>
       </w:pPr>
-      <w:bookmarkStart w:id="21" w:name="_sfxng287j6ut" w:colFirst="0" w:colLast="0"/>
-      <w:bookmarkEnd w:id="21"/>
+      <w:bookmarkStart w:id="25" w:name="_sfxng287j6ut" w:colFirst="0" w:colLast="0"/>
+      <w:bookmarkEnd w:id="25"/>
       <w:r>
         <w:rPr>
           <w:rFonts w:ascii="D2Coding" w:eastAsia="D2Coding" w:hAnsi="D2Coding" w:cs="Arial Unicode MS"/>
@@ -3195,6 +3478,7 @@
           <w:sz w:val="45"/>
           <w:szCs w:val="45"/>
         </w:rPr>
+        <w:lastRenderedPageBreak/>
         <w:t>출력 예시</w:t>
       </w:r>
     </w:p>
@@ -3252,6 +3536,23 @@
         </w:rPr>
         <w:t>++을 수행하면 6이 됩니다</w:t>
       </w:r>
+      <w:bookmarkStart w:id="26" w:name="_MON_1744750904"/>
+      <w:bookmarkEnd w:id="26"/>
+      <w:r>
+        <w:rPr>
+          <w:rFonts w:ascii="D2Coding" w:eastAsia="D2Coding" w:hAnsi="D2Coding" w:cs="궁서"/>
+          <w:color w:val="333333"/>
+          <w:sz w:val="24"/>
+          <w:szCs w:val="24"/>
+          <w:shd w:val="clear" w:color="auto" w:fill="F5F5F5"/>
+        </w:rPr>
+        <w:object w:dxaOrig="9026" w:dyaOrig="3145" w14:anchorId="6A4C4EAE">
+          <v:shape id="_x0000_i1044" type="#_x0000_t75" style="width:451pt;height:157.6pt" o:ole="">
+            <v:imagedata r:id="rId31" o:title=""/>
+          </v:shape>
+          <o:OLEObject Type="Embed" ProgID="Word.OpenDocumentText.12" ShapeID="_x0000_i1044" DrawAspect="Content" ObjectID="_1744753262" r:id="rId32"/>
+        </w:object>
+      </w:r>
     </w:p>
     <w:p>
       <w:pPr>
@@ -3298,7 +3599,7 @@
         </w:rPr>
         <w:t>[</w:t>
       </w:r>
-      <w:hyperlink r:id="rId23">
+      <w:hyperlink r:id="rId33">
         <w:r>
           <w:rPr>
             <w:rFonts w:ascii="D2Coding" w:eastAsia="D2Coding" w:hAnsi="D2Coding"/>
@@ -3394,16 +3695,37 @@
           <w:sz w:val="21"/>
           <w:szCs w:val="21"/>
         </w:rPr>
-        <w:t xml:space="preserve">그 숫자가 3보다 크면 1을 더하고 출력 </w:t>
-      </w:r>
-      <w:r>
-        <w:rPr>
-          <w:rFonts w:ascii="D2Coding" w:eastAsia="D2Coding" w:hAnsi="D2Coding" w:cs="Arial Unicode MS"/>
-          <w:color w:val="333333"/>
-          <w:sz w:val="21"/>
-          <w:szCs w:val="21"/>
-        </w:rPr>
-        <w:t xml:space="preserve">해주세요. </w:t>
+        <w:t xml:space="preserve">그 숫자가 3보다 크면 1을 더하고 </w:t>
+      </w:r>
+      <w:proofErr w:type="gramStart"/>
+      <w:r>
+        <w:rPr>
+          <w:rFonts w:ascii="D2Coding" w:eastAsia="D2Coding" w:hAnsi="D2Coding" w:cs="Arial Unicode MS"/>
+          <w:b/>
+          <w:color w:val="333333"/>
+          <w:sz w:val="21"/>
+          <w:szCs w:val="21"/>
+        </w:rPr>
+        <w:t xml:space="preserve">출력 </w:t>
+      </w:r>
+      <w:r>
+        <w:rPr>
+          <w:rFonts w:ascii="D2Coding" w:eastAsia="D2Coding" w:hAnsi="D2Coding" w:cs="Arial Unicode MS"/>
+          <w:color w:val="333333"/>
+          <w:sz w:val="21"/>
+          <w:szCs w:val="21"/>
+        </w:rPr>
+        <w:t>해주세요</w:t>
+      </w:r>
+      <w:proofErr w:type="gramEnd"/>
+      <w:r>
+        <w:rPr>
+          <w:rFonts w:ascii="D2Coding" w:eastAsia="D2Coding" w:hAnsi="D2Coding" w:cs="Arial Unicode MS"/>
+          <w:color w:val="333333"/>
+          <w:sz w:val="21"/>
+          <w:szCs w:val="21"/>
+        </w:rPr>
+        <w:t xml:space="preserve">. </w:t>
       </w:r>
       <w:r>
         <w:rPr>
@@ -3435,39 +3757,82 @@
           <w:sz w:val="21"/>
           <w:szCs w:val="21"/>
         </w:rPr>
-        <w:t>++;을 활용하세요)</w:t>
-      </w:r>
-    </w:p>
-    <w:p>
-      <w:pPr>
-        <w:shd w:val="clear" w:color="auto" w:fill="FFFFFF"/>
-        <w:spacing w:after="160"/>
-        <w:rPr>
-          <w:rFonts w:ascii="D2Coding" w:eastAsia="D2Coding" w:hAnsi="D2Coding"/>
-          <w:b/>
-          <w:color w:val="333333"/>
-          <w:sz w:val="21"/>
-          <w:szCs w:val="21"/>
-        </w:rPr>
-      </w:pPr>
-      <w:r>
-        <w:rPr>
-          <w:rFonts w:ascii="D2Coding" w:eastAsia="D2Coding" w:hAnsi="D2Coding" w:cs="Arial Unicode MS"/>
-          <w:b/>
-          <w:color w:val="333333"/>
-          <w:sz w:val="21"/>
-          <w:szCs w:val="21"/>
-        </w:rPr>
-        <w:t xml:space="preserve">그렇지 않으면 1을 빼고 출력 </w:t>
-      </w:r>
-      <w:r>
-        <w:rPr>
-          <w:rFonts w:ascii="D2Coding" w:eastAsia="D2Coding" w:hAnsi="D2Coding" w:cs="Arial Unicode MS"/>
-          <w:color w:val="333333"/>
-          <w:sz w:val="21"/>
-          <w:szCs w:val="21"/>
-        </w:rPr>
-        <w:t xml:space="preserve">해주세요. </w:t>
+        <w:t>+</w:t>
+      </w:r>
+      <w:proofErr w:type="gramStart"/>
+      <w:r>
+        <w:rPr>
+          <w:rFonts w:ascii="D2Coding" w:eastAsia="D2Coding" w:hAnsi="D2Coding" w:cs="Arial Unicode MS"/>
+          <w:b/>
+          <w:color w:val="333333"/>
+          <w:sz w:val="21"/>
+          <w:szCs w:val="21"/>
+        </w:rPr>
+        <w:t>+;을</w:t>
+      </w:r>
+      <w:proofErr w:type="gramEnd"/>
+      <w:r>
+        <w:rPr>
+          <w:rFonts w:ascii="D2Coding" w:eastAsia="D2Coding" w:hAnsi="D2Coding" w:cs="Arial Unicode MS"/>
+          <w:b/>
+          <w:color w:val="333333"/>
+          <w:sz w:val="21"/>
+          <w:szCs w:val="21"/>
+        </w:rPr>
+        <w:t xml:space="preserve"> 활용하세요)</w:t>
+      </w:r>
+    </w:p>
+    <w:p>
+      <w:pPr>
+        <w:shd w:val="clear" w:color="auto" w:fill="FFFFFF"/>
+        <w:spacing w:after="160"/>
+        <w:rPr>
+          <w:rFonts w:ascii="D2Coding" w:eastAsia="D2Coding" w:hAnsi="D2Coding"/>
+          <w:b/>
+          <w:color w:val="333333"/>
+          <w:sz w:val="21"/>
+          <w:szCs w:val="21"/>
+        </w:rPr>
+      </w:pPr>
+      <w:r>
+        <w:rPr>
+          <w:rFonts w:ascii="D2Coding" w:eastAsia="D2Coding" w:hAnsi="D2Coding" w:cs="Arial Unicode MS"/>
+          <w:b/>
+          <w:color w:val="333333"/>
+          <w:sz w:val="21"/>
+          <w:szCs w:val="21"/>
+        </w:rPr>
+        <w:t xml:space="preserve">그렇지 않으면 1을 빼고 </w:t>
+      </w:r>
+      <w:proofErr w:type="gramStart"/>
+      <w:r>
+        <w:rPr>
+          <w:rFonts w:ascii="D2Coding" w:eastAsia="D2Coding" w:hAnsi="D2Coding" w:cs="Arial Unicode MS"/>
+          <w:b/>
+          <w:color w:val="333333"/>
+          <w:sz w:val="21"/>
+          <w:szCs w:val="21"/>
+        </w:rPr>
+        <w:t xml:space="preserve">출력 </w:t>
+      </w:r>
+      <w:r>
+        <w:rPr>
+          <w:rFonts w:ascii="D2Coding" w:eastAsia="D2Coding" w:hAnsi="D2Coding" w:cs="Arial Unicode MS"/>
+          <w:color w:val="333333"/>
+          <w:sz w:val="21"/>
+          <w:szCs w:val="21"/>
+        </w:rPr>
+        <w:t>해주세요</w:t>
+      </w:r>
+      <w:proofErr w:type="gramEnd"/>
+      <w:r>
+        <w:rPr>
+          <w:rFonts w:ascii="D2Coding" w:eastAsia="D2Coding" w:hAnsi="D2Coding" w:cs="Arial Unicode MS"/>
+          <w:color w:val="333333"/>
+          <w:sz w:val="21"/>
+          <w:szCs w:val="21"/>
+        </w:rPr>
+        <w:t xml:space="preserve">. </w:t>
       </w:r>
       <w:r>
         <w:rPr>
@@ -3491,6 +3856,7 @@
         <w:t>input</w:t>
       </w:r>
       <w:proofErr w:type="spellEnd"/>
+      <w:proofErr w:type="gramStart"/>
       <w:r>
         <w:rPr>
           <w:rFonts w:ascii="D2Coding" w:eastAsia="D2Coding" w:hAnsi="D2Coding" w:cs="Arial Unicode MS"/>
@@ -3513,6 +3879,7 @@
         <w:t>를</w:t>
       </w:r>
       <w:proofErr w:type="spellEnd"/>
+      <w:proofErr w:type="gramEnd"/>
       <w:r>
         <w:rPr>
           <w:rFonts w:ascii="D2Coding" w:eastAsia="D2Coding" w:hAnsi="D2Coding" w:cs="Arial Unicode MS"/>
@@ -3556,7 +3923,29 @@
           <w:sz w:val="21"/>
           <w:szCs w:val="21"/>
         </w:rPr>
-        <w:t>) 5  =&gt; 6</w:t>
+        <w:t xml:space="preserve">) </w:t>
+      </w:r>
+      <w:proofErr w:type="gramStart"/>
+      <w:r>
+        <w:rPr>
+          <w:rFonts w:ascii="D2Coding" w:eastAsia="D2Coding" w:hAnsi="D2Coding"/>
+          <w:b/>
+          <w:color w:val="333333"/>
+          <w:sz w:val="21"/>
+          <w:szCs w:val="21"/>
+        </w:rPr>
+        <w:t>5  =</w:t>
+      </w:r>
+      <w:proofErr w:type="gramEnd"/>
+      <w:r>
+        <w:rPr>
+          <w:rFonts w:ascii="D2Coding" w:eastAsia="D2Coding" w:hAnsi="D2Coding"/>
+          <w:b/>
+          <w:color w:val="333333"/>
+          <w:sz w:val="21"/>
+          <w:szCs w:val="21"/>
+        </w:rPr>
+        <w:t>&gt; 6</w:t>
       </w:r>
     </w:p>
     <w:p>
@@ -3608,8 +3997,8 @@
           <w:szCs w:val="45"/>
         </w:rPr>
       </w:pPr>
-      <w:bookmarkStart w:id="22" w:name="_gov8nf7kw3u8" w:colFirst="0" w:colLast="0"/>
-      <w:bookmarkEnd w:id="22"/>
+      <w:bookmarkStart w:id="27" w:name="_gov8nf7kw3u8" w:colFirst="0" w:colLast="0"/>
+      <w:bookmarkEnd w:id="27"/>
       <w:r>
         <w:rPr>
           <w:rFonts w:ascii="D2Coding" w:eastAsia="D2Coding" w:hAnsi="D2Coding" w:cs="Arial Unicode MS"/>
@@ -3617,7 +4006,6 @@
           <w:sz w:val="45"/>
           <w:szCs w:val="45"/>
         </w:rPr>
-        <w:lastRenderedPageBreak/>
         <w:t>입력 예시</w:t>
       </w:r>
     </w:p>
@@ -3657,8 +4045,8 @@
           <w:szCs w:val="45"/>
         </w:rPr>
       </w:pPr>
-      <w:bookmarkStart w:id="23" w:name="_tv0gh5thrnny" w:colFirst="0" w:colLast="0"/>
-      <w:bookmarkEnd w:id="23"/>
+      <w:bookmarkStart w:id="28" w:name="_tv0gh5thrnny" w:colFirst="0" w:colLast="0"/>
+      <w:bookmarkEnd w:id="28"/>
       <w:r>
         <w:rPr>
           <w:rFonts w:ascii="D2Coding" w:eastAsia="D2Coding" w:hAnsi="D2Coding" w:cs="Arial Unicode MS"/>
@@ -3688,8 +4076,26 @@
           <w:szCs w:val="24"/>
           <w:shd w:val="clear" w:color="auto" w:fill="F5F5F5"/>
         </w:rPr>
+        <w:lastRenderedPageBreak/>
         <w:t>6</w:t>
       </w:r>
+      <w:bookmarkStart w:id="29" w:name="_MON_1744752528"/>
+      <w:bookmarkEnd w:id="29"/>
+      <w:r>
+        <w:rPr>
+          <w:rFonts w:ascii="D2Coding" w:eastAsia="D2Coding" w:hAnsi="D2Coding" w:cs="Courier New"/>
+          <w:color w:val="333333"/>
+          <w:sz w:val="24"/>
+          <w:szCs w:val="24"/>
+          <w:shd w:val="clear" w:color="auto" w:fill="F5F5F5"/>
+        </w:rPr>
+        <w:object w:dxaOrig="9026" w:dyaOrig="3887" w14:anchorId="23C5F335">
+          <v:shape id="_x0000_i1047" type="#_x0000_t75" style="width:451pt;height:194.25pt" o:ole="">
+            <v:imagedata r:id="rId34" o:title=""/>
+          </v:shape>
+          <o:OLEObject Type="Embed" ProgID="Word.OpenDocumentText.12" ShapeID="_x0000_i1047" DrawAspect="Content" ObjectID="_1744753263" r:id="rId35"/>
+        </w:object>
+      </w:r>
     </w:p>
     <w:p>
       <w:pPr>
@@ -3736,7 +4142,7 @@
         </w:rPr>
         <w:t>[</w:t>
       </w:r>
-      <w:hyperlink r:id="rId24">
+      <w:hyperlink r:id="rId36">
         <w:r>
           <w:rPr>
             <w:rFonts w:ascii="D2Coding" w:eastAsia="D2Coding" w:hAnsi="D2Coding"/>
@@ -4048,7 +4454,27 @@
           <w:sz w:val="21"/>
           <w:szCs w:val="21"/>
         </w:rPr>
-        <w:t xml:space="preserve"> 출력 해주세요.</w:t>
+        <w:t xml:space="preserve"> </w:t>
+      </w:r>
+      <w:proofErr w:type="gramStart"/>
+      <w:r>
+        <w:rPr>
+          <w:rFonts w:ascii="D2Coding" w:eastAsia="D2Coding" w:hAnsi="D2Coding" w:cs="Arial Unicode MS"/>
+          <w:color w:val="333333"/>
+          <w:sz w:val="21"/>
+          <w:szCs w:val="21"/>
+        </w:rPr>
+        <w:t>출력 해주세요</w:t>
+      </w:r>
+      <w:proofErr w:type="gramEnd"/>
+      <w:r>
+        <w:rPr>
+          <w:rFonts w:ascii="D2Coding" w:eastAsia="D2Coding" w:hAnsi="D2Coding" w:cs="Arial Unicode MS"/>
+          <w:color w:val="333333"/>
+          <w:sz w:val="21"/>
+          <w:szCs w:val="21"/>
+        </w:rPr>
+        <w:t>.</w:t>
       </w:r>
     </w:p>
     <w:p>
@@ -4086,8 +4512,8 @@
           <w:szCs w:val="45"/>
         </w:rPr>
       </w:pPr>
-      <w:bookmarkStart w:id="24" w:name="_lto72vps5nle" w:colFirst="0" w:colLast="0"/>
-      <w:bookmarkEnd w:id="24"/>
+      <w:bookmarkStart w:id="30" w:name="_lto72vps5nle" w:colFirst="0" w:colLast="0"/>
+      <w:bookmarkEnd w:id="30"/>
       <w:r>
         <w:rPr>
           <w:rFonts w:ascii="D2Coding" w:eastAsia="D2Coding" w:hAnsi="D2Coding" w:cs="Arial Unicode MS"/>
@@ -4134,8 +4560,8 @@
           <w:szCs w:val="45"/>
         </w:rPr>
       </w:pPr>
-      <w:bookmarkStart w:id="25" w:name="_urykg98argxb" w:colFirst="0" w:colLast="0"/>
-      <w:bookmarkEnd w:id="25"/>
+      <w:bookmarkStart w:id="31" w:name="_urykg98argxb" w:colFirst="0" w:colLast="0"/>
+      <w:bookmarkEnd w:id="31"/>
       <w:r>
         <w:rPr>
           <w:rFonts w:ascii="D2Coding" w:eastAsia="D2Coding" w:hAnsi="D2Coding" w:cs="Arial Unicode MS"/>
@@ -4143,6 +4569,7 @@
           <w:sz w:val="45"/>
           <w:szCs w:val="45"/>
         </w:rPr>
+        <w:lastRenderedPageBreak/>
         <w:t>출력 예시</w:t>
       </w:r>
     </w:p>
@@ -4207,9 +4634,25 @@
           <w:szCs w:val="24"/>
           <w:shd w:val="clear" w:color="auto" w:fill="F5F5F5"/>
         </w:rPr>
-        <w:lastRenderedPageBreak/>
         <w:t>###</w:t>
       </w:r>
+      <w:bookmarkStart w:id="32" w:name="_MON_1744752896"/>
+      <w:bookmarkEnd w:id="32"/>
+      <w:r>
+        <w:rPr>
+          <w:rFonts w:ascii="D2Coding" w:eastAsia="D2Coding" w:hAnsi="D2Coding" w:cs="Courier New"/>
+          <w:color w:val="333333"/>
+          <w:sz w:val="24"/>
+          <w:szCs w:val="24"/>
+          <w:shd w:val="clear" w:color="auto" w:fill="F5F5F5"/>
+        </w:rPr>
+        <w:object w:dxaOrig="9026" w:dyaOrig="5617" w14:anchorId="0774A24A">
+          <v:shape id="_x0000_i1050" type="#_x0000_t75" style="width:451pt;height:280.55pt" o:ole="">
+            <v:imagedata r:id="rId37" o:title=""/>
+          </v:shape>
+          <o:OLEObject Type="Embed" ProgID="Word.OpenDocumentText.12" ShapeID="_x0000_i1050" DrawAspect="Content" ObjectID="_1744753264" r:id="rId38"/>
+        </w:object>
+      </w:r>
     </w:p>
     <w:p>
       <w:pPr>
@@ -4256,7 +4699,7 @@
         </w:rPr>
         <w:t>[</w:t>
       </w:r>
-      <w:hyperlink r:id="rId25">
+      <w:hyperlink r:id="rId39">
         <w:r>
           <w:rPr>
             <w:rFonts w:ascii="D2Coding" w:eastAsia="D2Coding" w:hAnsi="D2Coding"/>
@@ -4395,8 +4838,8 @@
           <w:szCs w:val="45"/>
         </w:rPr>
       </w:pPr>
-      <w:bookmarkStart w:id="26" w:name="_onbj8sie5pbn" w:colFirst="0" w:colLast="0"/>
-      <w:bookmarkEnd w:id="26"/>
+      <w:bookmarkStart w:id="33" w:name="_onbj8sie5pbn" w:colFirst="0" w:colLast="0"/>
+      <w:bookmarkEnd w:id="33"/>
       <w:r>
         <w:rPr>
           <w:rFonts w:ascii="D2Coding" w:eastAsia="D2Coding" w:hAnsi="D2Coding" w:cs="Arial Unicode MS"/>
@@ -4443,8 +4886,8 @@
           <w:szCs w:val="45"/>
         </w:rPr>
       </w:pPr>
-      <w:bookmarkStart w:id="27" w:name="_w3urkyr76lal" w:colFirst="0" w:colLast="0"/>
-      <w:bookmarkEnd w:id="27"/>
+      <w:bookmarkStart w:id="34" w:name="_w3urkyr76lal" w:colFirst="0" w:colLast="0"/>
+      <w:bookmarkEnd w:id="34"/>
       <w:r>
         <w:rPr>
           <w:rFonts w:ascii="D2Coding" w:eastAsia="D2Coding" w:hAnsi="D2Coding" w:cs="Arial Unicode MS"/>
@@ -4474,7 +4917,25 @@
           <w:szCs w:val="24"/>
           <w:shd w:val="clear" w:color="auto" w:fill="F5F5F5"/>
         </w:rPr>
+        <w:lastRenderedPageBreak/>
         <w:t>행운의 수</w:t>
+      </w:r>
+      <w:bookmarkStart w:id="35" w:name="_MON_1744753245"/>
+      <w:bookmarkEnd w:id="35"/>
+      <w:r>
+        <w:rPr>
+          <w:rFonts w:ascii="D2Coding" w:eastAsia="D2Coding" w:hAnsi="D2Coding" w:cs="궁서"/>
+          <w:color w:val="333333"/>
+          <w:sz w:val="24"/>
+          <w:szCs w:val="24"/>
+          <w:shd w:val="clear" w:color="auto" w:fill="F5F5F5"/>
+        </w:rPr>
+        <w:object w:dxaOrig="9026" w:dyaOrig="5123" w14:anchorId="2F7DDA1B">
+          <v:shape id="_x0000_i1053" type="#_x0000_t75" style="width:451pt;height:256.1pt" o:ole="">
+            <v:imagedata r:id="rId40" o:title=""/>
+          </v:shape>
+          <o:OLEObject Type="Embed" ProgID="Word.OpenDocumentText.12" ShapeID="_x0000_i1053" DrawAspect="Content" ObjectID="_1744753265" r:id="rId41"/>
+        </w:object>
       </w:r>
     </w:p>
     <w:sectPr>
